--- a/Career/Resume Based/Skills/Java/Top Expected Interview Questions.docx
+++ b/Career/Resume Based/Skills/Java/Top Expected Interview Questions.docx
@@ -3611,8 +3611,43 @@
           <w:szCs w:val="27"/>
           <w:lang w:eastAsia="en-IN"/>
         </w:rPr>
-        <w:t xml:space="preserve"> 25. What is an array in Java?</w:t>
-      </w:r>
+        <w:t xml:space="preserve"> 25. What is an array in </w:t>
+      </w:r>
+      <w:proofErr w:type="gramStart"/>
+      <w:r>
+        <w:rPr>
+          <w:rFonts w:ascii="Times New Roman" w:eastAsia="Times New Roman" w:hAnsi="Times New Roman" w:cs="Times New Roman"/>
+          <w:b/>
+          <w:bCs/>
+          <w:sz w:val="27"/>
+          <w:szCs w:val="27"/>
+          <w:lang w:eastAsia="en-IN"/>
+        </w:rPr>
+        <w:t>Java</w:t>
+      </w:r>
+      <w:r>
+        <w:rPr>
+          <w:rFonts w:ascii="Times New Roman" w:eastAsia="Times New Roman" w:hAnsi="Times New Roman" w:cs="Times New Roman"/>
+          <w:b/>
+          <w:bCs/>
+          <w:sz w:val="27"/>
+          <w:szCs w:val="27"/>
+          <w:lang w:eastAsia="en-IN"/>
+        </w:rPr>
+        <w:t xml:space="preserve"> </w:t>
+      </w:r>
+      <w:r>
+        <w:rPr>
+          <w:rFonts w:ascii="Times New Roman" w:eastAsia="Times New Roman" w:hAnsi="Times New Roman" w:cs="Times New Roman"/>
+          <w:b/>
+          <w:bCs/>
+          <w:sz w:val="27"/>
+          <w:szCs w:val="27"/>
+          <w:lang w:eastAsia="en-IN"/>
+        </w:rPr>
+        <w:t>?</w:t>
+      </w:r>
+      <w:proofErr w:type="gramEnd"/>
     </w:p>
     <w:p>
       <w:pPr>
@@ -4710,6 +4745,15 @@
         </w:rPr>
         <w:t xml:space="preserve"> Mutable, thread-safe</w:t>
       </w:r>
+      <w:r>
+        <w:rPr>
+          <w:rFonts w:ascii="Times New Roman" w:eastAsia="Times New Roman" w:hAnsi="Times New Roman" w:cs="Times New Roman"/>
+          <w:sz w:val="24"/>
+          <w:szCs w:val="24"/>
+          <w:lang w:eastAsia="en-IN"/>
+        </w:rPr>
+        <w:t>.</w:t>
+      </w:r>
     </w:p>
     <w:p>
       <w:pPr>
@@ -5809,18 +5853,7 @@
           <w:lang w:eastAsia="en-IN"/>
         </w:rPr>
         <w:br/>
-        <w:t>When two or more threads ar</w:t>
-      </w:r>
-      <w:bookmarkStart w:id="0" w:name="_GoBack"/>
-      <w:bookmarkEnd w:id="0"/>
-      <w:r>
-        <w:rPr>
-          <w:rFonts w:ascii="Times New Roman" w:eastAsia="Times New Roman" w:hAnsi="Times New Roman" w:cs="Times New Roman"/>
-          <w:sz w:val="24"/>
-          <w:szCs w:val="24"/>
-          <w:lang w:eastAsia="en-IN"/>
-        </w:rPr>
-        <w:t>e waiting for each other indefinitely to release resources.</w:t>
+        <w:t>When two or more threads are waiting for each other indefinitely to release resources.</w:t>
       </w:r>
     </w:p>
     <w:p>
@@ -6193,6 +6226,2670 @@
         </w:rPr>
         <w:t xml:space="preserve"> Method is resolved during execution</w:t>
       </w:r>
+      <w:r>
+        <w:rPr>
+          <w:rFonts w:ascii="Times New Roman" w:eastAsia="Times New Roman" w:hAnsi="Times New Roman" w:cs="Times New Roman"/>
+          <w:sz w:val="24"/>
+          <w:szCs w:val="24"/>
+          <w:lang w:eastAsia="en-IN"/>
+        </w:rPr>
+        <w:t>.</w:t>
+      </w:r>
+    </w:p>
+    <w:p>
+      <w:pPr>
+        <w:spacing w:before="100" w:beforeAutospacing="1" w:after="100" w:afterAutospacing="1" w:line="240" w:lineRule="auto"/>
+        <w:rPr>
+          <w:rFonts w:ascii="Times New Roman" w:eastAsia="Times New Roman" w:hAnsi="Times New Roman" w:cs="Times New Roman"/>
+          <w:sz w:val="24"/>
+          <w:szCs w:val="24"/>
+          <w:lang w:eastAsia="en-IN"/>
+        </w:rPr>
+      </w:pPr>
+    </w:p>
+    <w:p>
+      <w:pPr>
+        <w:spacing w:before="100" w:beforeAutospacing="1" w:after="100" w:afterAutospacing="1" w:line="240" w:lineRule="auto"/>
+        <w:outlineLvl w:val="2"/>
+        <w:rPr>
+          <w:rFonts w:ascii="Times New Roman" w:eastAsia="Times New Roman" w:hAnsi="Times New Roman" w:cs="Times New Roman"/>
+          <w:b/>
+          <w:bCs/>
+          <w:sz w:val="27"/>
+          <w:szCs w:val="27"/>
+          <w:lang w:eastAsia="en-IN"/>
+        </w:rPr>
+      </w:pPr>
+      <w:r>
+        <w:rPr>
+          <w:rFonts w:ascii="Segoe UI Symbol" w:eastAsia="Times New Roman" w:hAnsi="Segoe UI Symbol" w:cs="Segoe UI Symbol"/>
+          <w:b/>
+          <w:bCs/>
+          <w:sz w:val="27"/>
+          <w:szCs w:val="27"/>
+          <w:lang w:eastAsia="en-IN"/>
+        </w:rPr>
+        <w:t>🔹</w:t>
+      </w:r>
+      <w:r>
+        <w:rPr>
+          <w:rFonts w:ascii="Times New Roman" w:eastAsia="Times New Roman" w:hAnsi="Times New Roman" w:cs="Times New Roman"/>
+          <w:b/>
+          <w:bCs/>
+          <w:sz w:val="27"/>
+          <w:szCs w:val="27"/>
+          <w:lang w:eastAsia="en-IN"/>
+        </w:rPr>
+        <w:t xml:space="preserve"> 1. What is the Collection framework in Java?</w:t>
+      </w:r>
+    </w:p>
+    <w:p>
+      <w:pPr>
+        <w:spacing w:before="100" w:beforeAutospacing="1" w:after="100" w:afterAutospacing="1" w:line="240" w:lineRule="auto"/>
+        <w:rPr>
+          <w:rFonts w:ascii="Times New Roman" w:eastAsia="Times New Roman" w:hAnsi="Times New Roman" w:cs="Times New Roman"/>
+          <w:sz w:val="24"/>
+          <w:szCs w:val="24"/>
+          <w:lang w:eastAsia="en-IN"/>
+        </w:rPr>
+      </w:pPr>
+      <w:r>
+        <w:rPr>
+          <w:rFonts w:ascii="Times New Roman" w:eastAsia="Times New Roman" w:hAnsi="Times New Roman" w:cs="Times New Roman"/>
+          <w:b/>
+          <w:bCs/>
+          <w:sz w:val="24"/>
+          <w:szCs w:val="24"/>
+          <w:lang w:eastAsia="en-IN"/>
+        </w:rPr>
+        <w:t>Answer:</w:t>
+      </w:r>
+      <w:r>
+        <w:rPr>
+          <w:rFonts w:ascii="Times New Roman" w:eastAsia="Times New Roman" w:hAnsi="Times New Roman" w:cs="Times New Roman"/>
+          <w:sz w:val="24"/>
+          <w:szCs w:val="24"/>
+          <w:lang w:eastAsia="en-IN"/>
+        </w:rPr>
+        <w:br/>
+        <w:t xml:space="preserve">The Collection framework is a set of </w:t>
+      </w:r>
+      <w:r>
+        <w:rPr>
+          <w:rFonts w:ascii="Times New Roman" w:eastAsia="Times New Roman" w:hAnsi="Times New Roman" w:cs="Times New Roman"/>
+          <w:b/>
+          <w:bCs/>
+          <w:sz w:val="24"/>
+          <w:szCs w:val="24"/>
+          <w:lang w:eastAsia="en-IN"/>
+        </w:rPr>
+        <w:t>classes and interfaces</w:t>
+      </w:r>
+      <w:r>
+        <w:rPr>
+          <w:rFonts w:ascii="Times New Roman" w:eastAsia="Times New Roman" w:hAnsi="Times New Roman" w:cs="Times New Roman"/>
+          <w:sz w:val="24"/>
+          <w:szCs w:val="24"/>
+          <w:lang w:eastAsia="en-IN"/>
+        </w:rPr>
+        <w:t xml:space="preserve"> in Java used to </w:t>
+      </w:r>
+      <w:r>
+        <w:rPr>
+          <w:rFonts w:ascii="Times New Roman" w:eastAsia="Times New Roman" w:hAnsi="Times New Roman" w:cs="Times New Roman"/>
+          <w:b/>
+          <w:bCs/>
+          <w:sz w:val="24"/>
+          <w:szCs w:val="24"/>
+          <w:lang w:eastAsia="en-IN"/>
+        </w:rPr>
+        <w:t>store, retrieve, and manipulate groups of objects</w:t>
+      </w:r>
+      <w:r>
+        <w:rPr>
+          <w:rFonts w:ascii="Times New Roman" w:eastAsia="Times New Roman" w:hAnsi="Times New Roman" w:cs="Times New Roman"/>
+          <w:sz w:val="24"/>
+          <w:szCs w:val="24"/>
+          <w:lang w:eastAsia="en-IN"/>
+        </w:rPr>
+        <w:t xml:space="preserve"> (like lists, sets, maps). It provides </w:t>
+      </w:r>
+      <w:r>
+        <w:rPr>
+          <w:rFonts w:ascii="Times New Roman" w:eastAsia="Times New Roman" w:hAnsi="Times New Roman" w:cs="Times New Roman"/>
+          <w:b/>
+          <w:bCs/>
+          <w:sz w:val="24"/>
+          <w:szCs w:val="24"/>
+          <w:lang w:eastAsia="en-IN"/>
+        </w:rPr>
+        <w:t>ready-to-use data structures</w:t>
+      </w:r>
+      <w:r>
+        <w:rPr>
+          <w:rFonts w:ascii="Times New Roman" w:eastAsia="Times New Roman" w:hAnsi="Times New Roman" w:cs="Times New Roman"/>
+          <w:sz w:val="24"/>
+          <w:szCs w:val="24"/>
+          <w:lang w:eastAsia="en-IN"/>
+        </w:rPr>
+        <w:t xml:space="preserve"> such as </w:t>
+      </w:r>
+      <w:proofErr w:type="spellStart"/>
+      <w:r>
+        <w:rPr>
+          <w:rFonts w:ascii="Courier New" w:eastAsia="Times New Roman" w:hAnsi="Courier New" w:cs="Courier New"/>
+          <w:sz w:val="20"/>
+          <w:szCs w:val="20"/>
+          <w:lang w:eastAsia="en-IN"/>
+        </w:rPr>
+        <w:t>ArrayList</w:t>
+      </w:r>
+      <w:proofErr w:type="spellEnd"/>
+      <w:r>
+        <w:rPr>
+          <w:rFonts w:ascii="Times New Roman" w:eastAsia="Times New Roman" w:hAnsi="Times New Roman" w:cs="Times New Roman"/>
+          <w:sz w:val="24"/>
+          <w:szCs w:val="24"/>
+          <w:lang w:eastAsia="en-IN"/>
+        </w:rPr>
+        <w:t xml:space="preserve">, </w:t>
+      </w:r>
+      <w:proofErr w:type="spellStart"/>
+      <w:r>
+        <w:rPr>
+          <w:rFonts w:ascii="Courier New" w:eastAsia="Times New Roman" w:hAnsi="Courier New" w:cs="Courier New"/>
+          <w:sz w:val="20"/>
+          <w:szCs w:val="20"/>
+          <w:lang w:eastAsia="en-IN"/>
+        </w:rPr>
+        <w:t>HashSet</w:t>
+      </w:r>
+      <w:proofErr w:type="spellEnd"/>
+      <w:r>
+        <w:rPr>
+          <w:rFonts w:ascii="Times New Roman" w:eastAsia="Times New Roman" w:hAnsi="Times New Roman" w:cs="Times New Roman"/>
+          <w:sz w:val="24"/>
+          <w:szCs w:val="24"/>
+          <w:lang w:eastAsia="en-IN"/>
+        </w:rPr>
+        <w:t xml:space="preserve">, </w:t>
+      </w:r>
+      <w:proofErr w:type="spellStart"/>
+      <w:r>
+        <w:rPr>
+          <w:rFonts w:ascii="Courier New" w:eastAsia="Times New Roman" w:hAnsi="Courier New" w:cs="Courier New"/>
+          <w:sz w:val="20"/>
+          <w:szCs w:val="20"/>
+          <w:lang w:eastAsia="en-IN"/>
+        </w:rPr>
+        <w:t>HashMap</w:t>
+      </w:r>
+      <w:proofErr w:type="spellEnd"/>
+      <w:r>
+        <w:rPr>
+          <w:rFonts w:ascii="Times New Roman" w:eastAsia="Times New Roman" w:hAnsi="Times New Roman" w:cs="Times New Roman"/>
+          <w:sz w:val="24"/>
+          <w:szCs w:val="24"/>
+          <w:lang w:eastAsia="en-IN"/>
+        </w:rPr>
+        <w:t>, etc.</w:t>
+      </w:r>
+    </w:p>
+    <w:p>
+      <w:pPr>
+        <w:spacing w:after="0" w:line="240" w:lineRule="auto"/>
+        <w:rPr>
+          <w:rFonts w:ascii="Times New Roman" w:eastAsia="Times New Roman" w:hAnsi="Times New Roman" w:cs="Times New Roman"/>
+          <w:sz w:val="24"/>
+          <w:szCs w:val="24"/>
+          <w:lang w:eastAsia="en-IN"/>
+        </w:rPr>
+      </w:pPr>
+      <w:r>
+        <w:rPr>
+          <w:rFonts w:ascii="Times New Roman" w:eastAsia="Times New Roman" w:hAnsi="Times New Roman" w:cs="Times New Roman"/>
+          <w:sz w:val="24"/>
+          <w:szCs w:val="24"/>
+          <w:lang w:eastAsia="en-IN"/>
+        </w:rPr>
+        <w:pict>
+          <v:rect id="_x0000_i1064" style="width:0;height:1.5pt" o:hralign="center" o:hrstd="t" o:hr="t" fillcolor="#a0a0a0" stroked="f"/>
+        </w:pict>
+      </w:r>
+    </w:p>
+    <w:p>
+      <w:pPr>
+        <w:spacing w:before="100" w:beforeAutospacing="1" w:after="100" w:afterAutospacing="1" w:line="240" w:lineRule="auto"/>
+        <w:outlineLvl w:val="2"/>
+        <w:rPr>
+          <w:rFonts w:ascii="Times New Roman" w:eastAsia="Times New Roman" w:hAnsi="Times New Roman" w:cs="Times New Roman"/>
+          <w:b/>
+          <w:bCs/>
+          <w:sz w:val="27"/>
+          <w:szCs w:val="27"/>
+          <w:lang w:eastAsia="en-IN"/>
+        </w:rPr>
+      </w:pPr>
+      <w:r>
+        <w:rPr>
+          <w:rFonts w:ascii="Segoe UI Symbol" w:eastAsia="Times New Roman" w:hAnsi="Segoe UI Symbol" w:cs="Segoe UI Symbol"/>
+          <w:b/>
+          <w:bCs/>
+          <w:sz w:val="27"/>
+          <w:szCs w:val="27"/>
+          <w:lang w:eastAsia="en-IN"/>
+        </w:rPr>
+        <w:t>🔹</w:t>
+      </w:r>
+      <w:r>
+        <w:rPr>
+          <w:rFonts w:ascii="Times New Roman" w:eastAsia="Times New Roman" w:hAnsi="Times New Roman" w:cs="Times New Roman"/>
+          <w:b/>
+          <w:bCs/>
+          <w:sz w:val="27"/>
+          <w:szCs w:val="27"/>
+          <w:lang w:eastAsia="en-IN"/>
+        </w:rPr>
+        <w:t xml:space="preserve"> 2. What is the difference between Collection and Collections?</w:t>
+      </w:r>
+    </w:p>
+    <w:p>
+      <w:pPr>
+        <w:spacing w:before="100" w:beforeAutospacing="1" w:after="100" w:afterAutospacing="1" w:line="240" w:lineRule="auto"/>
+        <w:rPr>
+          <w:rFonts w:ascii="Times New Roman" w:eastAsia="Times New Roman" w:hAnsi="Times New Roman" w:cs="Times New Roman"/>
+          <w:sz w:val="24"/>
+          <w:szCs w:val="24"/>
+          <w:lang w:eastAsia="en-IN"/>
+        </w:rPr>
+      </w:pPr>
+      <w:r>
+        <w:rPr>
+          <w:rFonts w:ascii="Times New Roman" w:eastAsia="Times New Roman" w:hAnsi="Times New Roman" w:cs="Times New Roman"/>
+          <w:b/>
+          <w:bCs/>
+          <w:sz w:val="24"/>
+          <w:szCs w:val="24"/>
+          <w:lang w:eastAsia="en-IN"/>
+        </w:rPr>
+        <w:t>Answer:</w:t>
+      </w:r>
+    </w:p>
+    <w:p>
+      <w:pPr>
+        <w:numPr>
+          <w:ilvl w:val="0"/>
+          <w:numId w:val="20"/>
+        </w:numPr>
+        <w:spacing w:before="100" w:beforeAutospacing="1" w:after="100" w:afterAutospacing="1" w:line="240" w:lineRule="auto"/>
+        <w:rPr>
+          <w:rFonts w:ascii="Times New Roman" w:eastAsia="Times New Roman" w:hAnsi="Times New Roman" w:cs="Times New Roman"/>
+          <w:sz w:val="24"/>
+          <w:szCs w:val="24"/>
+          <w:lang w:eastAsia="en-IN"/>
+        </w:rPr>
+      </w:pPr>
+      <w:r>
+        <w:rPr>
+          <w:rFonts w:ascii="Courier New" w:eastAsia="Times New Roman" w:hAnsi="Courier New" w:cs="Courier New"/>
+          <w:sz w:val="20"/>
+          <w:szCs w:val="20"/>
+          <w:lang w:eastAsia="en-IN"/>
+        </w:rPr>
+        <w:t>Collection</w:t>
+      </w:r>
+      <w:r>
+        <w:rPr>
+          <w:rFonts w:ascii="Times New Roman" w:eastAsia="Times New Roman" w:hAnsi="Times New Roman" w:cs="Times New Roman"/>
+          <w:sz w:val="24"/>
+          <w:szCs w:val="24"/>
+          <w:lang w:eastAsia="en-IN"/>
+        </w:rPr>
+        <w:t xml:space="preserve"> is an </w:t>
+      </w:r>
+      <w:r>
+        <w:rPr>
+          <w:rFonts w:ascii="Times New Roman" w:eastAsia="Times New Roman" w:hAnsi="Times New Roman" w:cs="Times New Roman"/>
+          <w:b/>
+          <w:bCs/>
+          <w:sz w:val="24"/>
+          <w:szCs w:val="24"/>
+          <w:lang w:eastAsia="en-IN"/>
+        </w:rPr>
+        <w:t>interface</w:t>
+      </w:r>
+      <w:r>
+        <w:rPr>
+          <w:rFonts w:ascii="Times New Roman" w:eastAsia="Times New Roman" w:hAnsi="Times New Roman" w:cs="Times New Roman"/>
+          <w:sz w:val="24"/>
+          <w:szCs w:val="24"/>
+          <w:lang w:eastAsia="en-IN"/>
+        </w:rPr>
+        <w:t xml:space="preserve"> (e.g., List, Set extend it).</w:t>
+      </w:r>
+    </w:p>
+    <w:p>
+      <w:pPr>
+        <w:numPr>
+          <w:ilvl w:val="0"/>
+          <w:numId w:val="20"/>
+        </w:numPr>
+        <w:spacing w:before="100" w:beforeAutospacing="1" w:after="100" w:afterAutospacing="1" w:line="240" w:lineRule="auto"/>
+        <w:rPr>
+          <w:rFonts w:ascii="Times New Roman" w:eastAsia="Times New Roman" w:hAnsi="Times New Roman" w:cs="Times New Roman"/>
+          <w:sz w:val="24"/>
+          <w:szCs w:val="24"/>
+          <w:lang w:eastAsia="en-IN"/>
+        </w:rPr>
+      </w:pPr>
+      <w:r>
+        <w:rPr>
+          <w:rFonts w:ascii="Courier New" w:eastAsia="Times New Roman" w:hAnsi="Courier New" w:cs="Courier New"/>
+          <w:sz w:val="20"/>
+          <w:szCs w:val="20"/>
+          <w:lang w:eastAsia="en-IN"/>
+        </w:rPr>
+        <w:t>Collections</w:t>
+      </w:r>
+      <w:r>
+        <w:rPr>
+          <w:rFonts w:ascii="Times New Roman" w:eastAsia="Times New Roman" w:hAnsi="Times New Roman" w:cs="Times New Roman"/>
+          <w:sz w:val="24"/>
+          <w:szCs w:val="24"/>
+          <w:lang w:eastAsia="en-IN"/>
+        </w:rPr>
+        <w:t xml:space="preserve"> is a </w:t>
+      </w:r>
+      <w:r>
+        <w:rPr>
+          <w:rFonts w:ascii="Times New Roman" w:eastAsia="Times New Roman" w:hAnsi="Times New Roman" w:cs="Times New Roman"/>
+          <w:b/>
+          <w:bCs/>
+          <w:sz w:val="24"/>
+          <w:szCs w:val="24"/>
+          <w:lang w:eastAsia="en-IN"/>
+        </w:rPr>
+        <w:t>utility class</w:t>
+      </w:r>
+      <w:r>
+        <w:rPr>
+          <w:rFonts w:ascii="Times New Roman" w:eastAsia="Times New Roman" w:hAnsi="Times New Roman" w:cs="Times New Roman"/>
+          <w:sz w:val="24"/>
+          <w:szCs w:val="24"/>
+          <w:lang w:eastAsia="en-IN"/>
+        </w:rPr>
+        <w:t xml:space="preserve"> with static methods like </w:t>
+      </w:r>
+      <w:proofErr w:type="gramStart"/>
+      <w:r>
+        <w:rPr>
+          <w:rFonts w:ascii="Courier New" w:eastAsia="Times New Roman" w:hAnsi="Courier New" w:cs="Courier New"/>
+          <w:sz w:val="20"/>
+          <w:szCs w:val="20"/>
+          <w:lang w:eastAsia="en-IN"/>
+        </w:rPr>
+        <w:t>sort(</w:t>
+      </w:r>
+      <w:proofErr w:type="gramEnd"/>
+      <w:r>
+        <w:rPr>
+          <w:rFonts w:ascii="Courier New" w:eastAsia="Times New Roman" w:hAnsi="Courier New" w:cs="Courier New"/>
+          <w:sz w:val="20"/>
+          <w:szCs w:val="20"/>
+          <w:lang w:eastAsia="en-IN"/>
+        </w:rPr>
+        <w:t>)</w:t>
+      </w:r>
+      <w:r>
+        <w:rPr>
+          <w:rFonts w:ascii="Times New Roman" w:eastAsia="Times New Roman" w:hAnsi="Times New Roman" w:cs="Times New Roman"/>
+          <w:sz w:val="24"/>
+          <w:szCs w:val="24"/>
+          <w:lang w:eastAsia="en-IN"/>
+        </w:rPr>
+        <w:t xml:space="preserve">, </w:t>
+      </w:r>
+      <w:r>
+        <w:rPr>
+          <w:rFonts w:ascii="Courier New" w:eastAsia="Times New Roman" w:hAnsi="Courier New" w:cs="Courier New"/>
+          <w:sz w:val="20"/>
+          <w:szCs w:val="20"/>
+          <w:lang w:eastAsia="en-IN"/>
+        </w:rPr>
+        <w:t>reverse()</w:t>
+      </w:r>
+      <w:r>
+        <w:rPr>
+          <w:rFonts w:ascii="Times New Roman" w:eastAsia="Times New Roman" w:hAnsi="Times New Roman" w:cs="Times New Roman"/>
+          <w:sz w:val="24"/>
+          <w:szCs w:val="24"/>
+          <w:lang w:eastAsia="en-IN"/>
+        </w:rPr>
+        <w:t xml:space="preserve">, </w:t>
+      </w:r>
+      <w:r>
+        <w:rPr>
+          <w:rFonts w:ascii="Courier New" w:eastAsia="Times New Roman" w:hAnsi="Courier New" w:cs="Courier New"/>
+          <w:sz w:val="20"/>
+          <w:szCs w:val="20"/>
+          <w:lang w:eastAsia="en-IN"/>
+        </w:rPr>
+        <w:t>shuffle()</w:t>
+      </w:r>
+      <w:r>
+        <w:rPr>
+          <w:rFonts w:ascii="Times New Roman" w:eastAsia="Times New Roman" w:hAnsi="Times New Roman" w:cs="Times New Roman"/>
+          <w:sz w:val="24"/>
+          <w:szCs w:val="24"/>
+          <w:lang w:eastAsia="en-IN"/>
+        </w:rPr>
+        <w:t>, etc.</w:t>
+      </w:r>
+    </w:p>
+    <w:p>
+      <w:pPr>
+        <w:spacing w:after="0" w:line="240" w:lineRule="auto"/>
+        <w:rPr>
+          <w:rFonts w:ascii="Times New Roman" w:eastAsia="Times New Roman" w:hAnsi="Times New Roman" w:cs="Times New Roman"/>
+          <w:sz w:val="24"/>
+          <w:szCs w:val="24"/>
+          <w:lang w:eastAsia="en-IN"/>
+        </w:rPr>
+      </w:pPr>
+      <w:r>
+        <w:rPr>
+          <w:rFonts w:ascii="Times New Roman" w:eastAsia="Times New Roman" w:hAnsi="Times New Roman" w:cs="Times New Roman"/>
+          <w:sz w:val="24"/>
+          <w:szCs w:val="24"/>
+          <w:lang w:eastAsia="en-IN"/>
+        </w:rPr>
+        <w:pict>
+          <v:rect id="_x0000_i1065" style="width:0;height:1.5pt" o:hralign="center" o:hrstd="t" o:hr="t" fillcolor="#a0a0a0" stroked="f"/>
+        </w:pict>
+      </w:r>
+    </w:p>
+    <w:p>
+      <w:pPr>
+        <w:spacing w:before="100" w:beforeAutospacing="1" w:after="100" w:afterAutospacing="1" w:line="240" w:lineRule="auto"/>
+        <w:outlineLvl w:val="2"/>
+        <w:rPr>
+          <w:rFonts w:ascii="Times New Roman" w:eastAsia="Times New Roman" w:hAnsi="Times New Roman" w:cs="Times New Roman"/>
+          <w:b/>
+          <w:bCs/>
+          <w:sz w:val="27"/>
+          <w:szCs w:val="27"/>
+          <w:lang w:eastAsia="en-IN"/>
+        </w:rPr>
+      </w:pPr>
+      <w:r>
+        <w:rPr>
+          <w:rFonts w:ascii="Segoe UI Symbol" w:eastAsia="Times New Roman" w:hAnsi="Segoe UI Symbol" w:cs="Segoe UI Symbol"/>
+          <w:b/>
+          <w:bCs/>
+          <w:sz w:val="27"/>
+          <w:szCs w:val="27"/>
+          <w:lang w:eastAsia="en-IN"/>
+        </w:rPr>
+        <w:t>🔹</w:t>
+      </w:r>
+      <w:r>
+        <w:rPr>
+          <w:rFonts w:ascii="Times New Roman" w:eastAsia="Times New Roman" w:hAnsi="Times New Roman" w:cs="Times New Roman"/>
+          <w:b/>
+          <w:bCs/>
+          <w:sz w:val="27"/>
+          <w:szCs w:val="27"/>
+          <w:lang w:eastAsia="en-IN"/>
+        </w:rPr>
+        <w:t xml:space="preserve"> 3. What is the difference between List and Set?</w:t>
+      </w:r>
+    </w:p>
+    <w:p>
+      <w:pPr>
+        <w:spacing w:before="100" w:beforeAutospacing="1" w:after="100" w:afterAutospacing="1" w:line="240" w:lineRule="auto"/>
+        <w:rPr>
+          <w:rFonts w:ascii="Times New Roman" w:eastAsia="Times New Roman" w:hAnsi="Times New Roman" w:cs="Times New Roman"/>
+          <w:sz w:val="24"/>
+          <w:szCs w:val="24"/>
+          <w:lang w:eastAsia="en-IN"/>
+        </w:rPr>
+      </w:pPr>
+      <w:r>
+        <w:rPr>
+          <w:rFonts w:ascii="Times New Roman" w:eastAsia="Times New Roman" w:hAnsi="Times New Roman" w:cs="Times New Roman"/>
+          <w:b/>
+          <w:bCs/>
+          <w:sz w:val="24"/>
+          <w:szCs w:val="24"/>
+          <w:lang w:eastAsia="en-IN"/>
+        </w:rPr>
+        <w:t>Answer:</w:t>
+      </w:r>
+    </w:p>
+    <w:p>
+      <w:pPr>
+        <w:numPr>
+          <w:ilvl w:val="0"/>
+          <w:numId w:val="21"/>
+        </w:numPr>
+        <w:spacing w:before="100" w:beforeAutospacing="1" w:after="100" w:afterAutospacing="1" w:line="240" w:lineRule="auto"/>
+        <w:rPr>
+          <w:rFonts w:ascii="Times New Roman" w:eastAsia="Times New Roman" w:hAnsi="Times New Roman" w:cs="Times New Roman"/>
+          <w:sz w:val="24"/>
+          <w:szCs w:val="24"/>
+          <w:lang w:eastAsia="en-IN"/>
+        </w:rPr>
+      </w:pPr>
+      <w:r>
+        <w:rPr>
+          <w:rFonts w:ascii="Times New Roman" w:eastAsia="Times New Roman" w:hAnsi="Times New Roman" w:cs="Times New Roman"/>
+          <w:b/>
+          <w:bCs/>
+          <w:sz w:val="24"/>
+          <w:szCs w:val="24"/>
+          <w:lang w:eastAsia="en-IN"/>
+        </w:rPr>
+        <w:t>List</w:t>
+      </w:r>
+      <w:r>
+        <w:rPr>
+          <w:rFonts w:ascii="Times New Roman" w:eastAsia="Times New Roman" w:hAnsi="Times New Roman" w:cs="Times New Roman"/>
+          <w:sz w:val="24"/>
+          <w:szCs w:val="24"/>
+          <w:lang w:eastAsia="en-IN"/>
+        </w:rPr>
+        <w:t xml:space="preserve"> allows </w:t>
+      </w:r>
+      <w:r>
+        <w:rPr>
+          <w:rFonts w:ascii="Times New Roman" w:eastAsia="Times New Roman" w:hAnsi="Times New Roman" w:cs="Times New Roman"/>
+          <w:b/>
+          <w:bCs/>
+          <w:sz w:val="24"/>
+          <w:szCs w:val="24"/>
+          <w:lang w:eastAsia="en-IN"/>
+        </w:rPr>
+        <w:t>duplicate elements</w:t>
+      </w:r>
+      <w:r>
+        <w:rPr>
+          <w:rFonts w:ascii="Times New Roman" w:eastAsia="Times New Roman" w:hAnsi="Times New Roman" w:cs="Times New Roman"/>
+          <w:sz w:val="24"/>
+          <w:szCs w:val="24"/>
+          <w:lang w:eastAsia="en-IN"/>
+        </w:rPr>
+        <w:t xml:space="preserve"> and maintains </w:t>
+      </w:r>
+      <w:r>
+        <w:rPr>
+          <w:rFonts w:ascii="Times New Roman" w:eastAsia="Times New Roman" w:hAnsi="Times New Roman" w:cs="Times New Roman"/>
+          <w:b/>
+          <w:bCs/>
+          <w:sz w:val="24"/>
+          <w:szCs w:val="24"/>
+          <w:lang w:eastAsia="en-IN"/>
+        </w:rPr>
+        <w:t>insertion order</w:t>
+      </w:r>
+      <w:r>
+        <w:rPr>
+          <w:rFonts w:ascii="Times New Roman" w:eastAsia="Times New Roman" w:hAnsi="Times New Roman" w:cs="Times New Roman"/>
+          <w:sz w:val="24"/>
+          <w:szCs w:val="24"/>
+          <w:lang w:eastAsia="en-IN"/>
+        </w:rPr>
+        <w:t xml:space="preserve"> (e.g., </w:t>
+      </w:r>
+      <w:proofErr w:type="spellStart"/>
+      <w:r>
+        <w:rPr>
+          <w:rFonts w:ascii="Courier New" w:eastAsia="Times New Roman" w:hAnsi="Courier New" w:cs="Courier New"/>
+          <w:sz w:val="20"/>
+          <w:szCs w:val="20"/>
+          <w:lang w:eastAsia="en-IN"/>
+        </w:rPr>
+        <w:t>ArrayList</w:t>
+      </w:r>
+      <w:proofErr w:type="spellEnd"/>
+      <w:r>
+        <w:rPr>
+          <w:rFonts w:ascii="Times New Roman" w:eastAsia="Times New Roman" w:hAnsi="Times New Roman" w:cs="Times New Roman"/>
+          <w:sz w:val="24"/>
+          <w:szCs w:val="24"/>
+          <w:lang w:eastAsia="en-IN"/>
+        </w:rPr>
+        <w:t xml:space="preserve">, </w:t>
+      </w:r>
+      <w:proofErr w:type="spellStart"/>
+      <w:r>
+        <w:rPr>
+          <w:rFonts w:ascii="Courier New" w:eastAsia="Times New Roman" w:hAnsi="Courier New" w:cs="Courier New"/>
+          <w:sz w:val="20"/>
+          <w:szCs w:val="20"/>
+          <w:lang w:eastAsia="en-IN"/>
+        </w:rPr>
+        <w:t>LinkedList</w:t>
+      </w:r>
+      <w:proofErr w:type="spellEnd"/>
+      <w:r>
+        <w:rPr>
+          <w:rFonts w:ascii="Times New Roman" w:eastAsia="Times New Roman" w:hAnsi="Times New Roman" w:cs="Times New Roman"/>
+          <w:sz w:val="24"/>
+          <w:szCs w:val="24"/>
+          <w:lang w:eastAsia="en-IN"/>
+        </w:rPr>
+        <w:t>).</w:t>
+      </w:r>
+    </w:p>
+    <w:p>
+      <w:pPr>
+        <w:numPr>
+          <w:ilvl w:val="0"/>
+          <w:numId w:val="21"/>
+        </w:numPr>
+        <w:spacing w:before="100" w:beforeAutospacing="1" w:after="100" w:afterAutospacing="1" w:line="240" w:lineRule="auto"/>
+        <w:rPr>
+          <w:rFonts w:ascii="Times New Roman" w:eastAsia="Times New Roman" w:hAnsi="Times New Roman" w:cs="Times New Roman"/>
+          <w:sz w:val="24"/>
+          <w:szCs w:val="24"/>
+          <w:lang w:eastAsia="en-IN"/>
+        </w:rPr>
+      </w:pPr>
+      <w:r>
+        <w:rPr>
+          <w:rFonts w:ascii="Times New Roman" w:eastAsia="Times New Roman" w:hAnsi="Times New Roman" w:cs="Times New Roman"/>
+          <w:b/>
+          <w:bCs/>
+          <w:sz w:val="24"/>
+          <w:szCs w:val="24"/>
+          <w:lang w:eastAsia="en-IN"/>
+        </w:rPr>
+        <w:t>Set</w:t>
+      </w:r>
+      <w:r>
+        <w:rPr>
+          <w:rFonts w:ascii="Times New Roman" w:eastAsia="Times New Roman" w:hAnsi="Times New Roman" w:cs="Times New Roman"/>
+          <w:sz w:val="24"/>
+          <w:szCs w:val="24"/>
+          <w:lang w:eastAsia="en-IN"/>
+        </w:rPr>
+        <w:t xml:space="preserve"> does </w:t>
+      </w:r>
+      <w:r>
+        <w:rPr>
+          <w:rFonts w:ascii="Times New Roman" w:eastAsia="Times New Roman" w:hAnsi="Times New Roman" w:cs="Times New Roman"/>
+          <w:b/>
+          <w:bCs/>
+          <w:sz w:val="24"/>
+          <w:szCs w:val="24"/>
+          <w:lang w:eastAsia="en-IN"/>
+        </w:rPr>
+        <w:t>not allow duplicates</w:t>
+      </w:r>
+      <w:r>
+        <w:rPr>
+          <w:rFonts w:ascii="Times New Roman" w:eastAsia="Times New Roman" w:hAnsi="Times New Roman" w:cs="Times New Roman"/>
+          <w:sz w:val="24"/>
+          <w:szCs w:val="24"/>
+          <w:lang w:eastAsia="en-IN"/>
+        </w:rPr>
+        <w:t xml:space="preserve"> and does </w:t>
+      </w:r>
+      <w:r>
+        <w:rPr>
+          <w:rFonts w:ascii="Times New Roman" w:eastAsia="Times New Roman" w:hAnsi="Times New Roman" w:cs="Times New Roman"/>
+          <w:b/>
+          <w:bCs/>
+          <w:sz w:val="24"/>
+          <w:szCs w:val="24"/>
+          <w:lang w:eastAsia="en-IN"/>
+        </w:rPr>
+        <w:t>not guarantee order</w:t>
+      </w:r>
+      <w:r>
+        <w:rPr>
+          <w:rFonts w:ascii="Times New Roman" w:eastAsia="Times New Roman" w:hAnsi="Times New Roman" w:cs="Times New Roman"/>
+          <w:sz w:val="24"/>
+          <w:szCs w:val="24"/>
+          <w:lang w:eastAsia="en-IN"/>
+        </w:rPr>
+        <w:t xml:space="preserve"> (e.g., </w:t>
+      </w:r>
+      <w:proofErr w:type="spellStart"/>
+      <w:r>
+        <w:rPr>
+          <w:rFonts w:ascii="Courier New" w:eastAsia="Times New Roman" w:hAnsi="Courier New" w:cs="Courier New"/>
+          <w:sz w:val="20"/>
+          <w:szCs w:val="20"/>
+          <w:lang w:eastAsia="en-IN"/>
+        </w:rPr>
+        <w:t>HashSet</w:t>
+      </w:r>
+      <w:proofErr w:type="spellEnd"/>
+      <w:r>
+        <w:rPr>
+          <w:rFonts w:ascii="Times New Roman" w:eastAsia="Times New Roman" w:hAnsi="Times New Roman" w:cs="Times New Roman"/>
+          <w:sz w:val="24"/>
+          <w:szCs w:val="24"/>
+          <w:lang w:eastAsia="en-IN"/>
+        </w:rPr>
+        <w:t xml:space="preserve">, </w:t>
+      </w:r>
+      <w:proofErr w:type="spellStart"/>
+      <w:r>
+        <w:rPr>
+          <w:rFonts w:ascii="Courier New" w:eastAsia="Times New Roman" w:hAnsi="Courier New" w:cs="Courier New"/>
+          <w:sz w:val="20"/>
+          <w:szCs w:val="20"/>
+          <w:lang w:eastAsia="en-IN"/>
+        </w:rPr>
+        <w:t>TreeSet</w:t>
+      </w:r>
+      <w:proofErr w:type="spellEnd"/>
+      <w:r>
+        <w:rPr>
+          <w:rFonts w:ascii="Times New Roman" w:eastAsia="Times New Roman" w:hAnsi="Times New Roman" w:cs="Times New Roman"/>
+          <w:sz w:val="24"/>
+          <w:szCs w:val="24"/>
+          <w:lang w:eastAsia="en-IN"/>
+        </w:rPr>
+        <w:t>).</w:t>
+      </w:r>
+    </w:p>
+    <w:p>
+      <w:pPr>
+        <w:spacing w:after="0" w:line="240" w:lineRule="auto"/>
+        <w:rPr>
+          <w:rFonts w:ascii="Times New Roman" w:eastAsia="Times New Roman" w:hAnsi="Times New Roman" w:cs="Times New Roman"/>
+          <w:sz w:val="24"/>
+          <w:szCs w:val="24"/>
+          <w:lang w:eastAsia="en-IN"/>
+        </w:rPr>
+      </w:pPr>
+      <w:r>
+        <w:rPr>
+          <w:rFonts w:ascii="Times New Roman" w:eastAsia="Times New Roman" w:hAnsi="Times New Roman" w:cs="Times New Roman"/>
+          <w:sz w:val="24"/>
+          <w:szCs w:val="24"/>
+          <w:lang w:eastAsia="en-IN"/>
+        </w:rPr>
+        <w:pict>
+          <v:rect id="_x0000_i1066" style="width:0;height:1.5pt" o:hralign="center" o:hrstd="t" o:hr="t" fillcolor="#a0a0a0" stroked="f"/>
+        </w:pict>
+      </w:r>
+    </w:p>
+    <w:p>
+      <w:pPr>
+        <w:spacing w:before="100" w:beforeAutospacing="1" w:after="100" w:afterAutospacing="1" w:line="240" w:lineRule="auto"/>
+        <w:outlineLvl w:val="2"/>
+        <w:rPr>
+          <w:rFonts w:ascii="Times New Roman" w:eastAsia="Times New Roman" w:hAnsi="Times New Roman" w:cs="Times New Roman"/>
+          <w:b/>
+          <w:bCs/>
+          <w:sz w:val="27"/>
+          <w:szCs w:val="27"/>
+          <w:lang w:eastAsia="en-IN"/>
+        </w:rPr>
+      </w:pPr>
+      <w:r>
+        <w:rPr>
+          <w:rFonts w:ascii="Segoe UI Symbol" w:eastAsia="Times New Roman" w:hAnsi="Segoe UI Symbol" w:cs="Segoe UI Symbol"/>
+          <w:b/>
+          <w:bCs/>
+          <w:sz w:val="27"/>
+          <w:szCs w:val="27"/>
+          <w:lang w:eastAsia="en-IN"/>
+        </w:rPr>
+        <w:t>🔹</w:t>
+      </w:r>
+      <w:r>
+        <w:rPr>
+          <w:rFonts w:ascii="Times New Roman" w:eastAsia="Times New Roman" w:hAnsi="Times New Roman" w:cs="Times New Roman"/>
+          <w:b/>
+          <w:bCs/>
+          <w:sz w:val="27"/>
+          <w:szCs w:val="27"/>
+          <w:lang w:eastAsia="en-IN"/>
+        </w:rPr>
+        <w:t xml:space="preserve"> 4. What is the difference between </w:t>
+      </w:r>
+      <w:proofErr w:type="spellStart"/>
+      <w:r>
+        <w:rPr>
+          <w:rFonts w:ascii="Times New Roman" w:eastAsia="Times New Roman" w:hAnsi="Times New Roman" w:cs="Times New Roman"/>
+          <w:b/>
+          <w:bCs/>
+          <w:sz w:val="27"/>
+          <w:szCs w:val="27"/>
+          <w:lang w:eastAsia="en-IN"/>
+        </w:rPr>
+        <w:t>ArrayList</w:t>
+      </w:r>
+      <w:proofErr w:type="spellEnd"/>
+      <w:r>
+        <w:rPr>
+          <w:rFonts w:ascii="Times New Roman" w:eastAsia="Times New Roman" w:hAnsi="Times New Roman" w:cs="Times New Roman"/>
+          <w:b/>
+          <w:bCs/>
+          <w:sz w:val="27"/>
+          <w:szCs w:val="27"/>
+          <w:lang w:eastAsia="en-IN"/>
+        </w:rPr>
+        <w:t xml:space="preserve"> and </w:t>
+      </w:r>
+      <w:proofErr w:type="spellStart"/>
+      <w:r>
+        <w:rPr>
+          <w:rFonts w:ascii="Times New Roman" w:eastAsia="Times New Roman" w:hAnsi="Times New Roman" w:cs="Times New Roman"/>
+          <w:b/>
+          <w:bCs/>
+          <w:sz w:val="27"/>
+          <w:szCs w:val="27"/>
+          <w:lang w:eastAsia="en-IN"/>
+        </w:rPr>
+        <w:t>LinkedList</w:t>
+      </w:r>
+      <w:proofErr w:type="spellEnd"/>
+      <w:r>
+        <w:rPr>
+          <w:rFonts w:ascii="Times New Roman" w:eastAsia="Times New Roman" w:hAnsi="Times New Roman" w:cs="Times New Roman"/>
+          <w:b/>
+          <w:bCs/>
+          <w:sz w:val="27"/>
+          <w:szCs w:val="27"/>
+          <w:lang w:eastAsia="en-IN"/>
+        </w:rPr>
+        <w:t>?</w:t>
+      </w:r>
+    </w:p>
+    <w:p>
+      <w:pPr>
+        <w:spacing w:before="100" w:beforeAutospacing="1" w:after="100" w:afterAutospacing="1" w:line="240" w:lineRule="auto"/>
+        <w:rPr>
+          <w:rFonts w:ascii="Times New Roman" w:eastAsia="Times New Roman" w:hAnsi="Times New Roman" w:cs="Times New Roman"/>
+          <w:sz w:val="24"/>
+          <w:szCs w:val="24"/>
+          <w:lang w:eastAsia="en-IN"/>
+        </w:rPr>
+      </w:pPr>
+      <w:r>
+        <w:rPr>
+          <w:rFonts w:ascii="Times New Roman" w:eastAsia="Times New Roman" w:hAnsi="Times New Roman" w:cs="Times New Roman"/>
+          <w:b/>
+          <w:bCs/>
+          <w:sz w:val="24"/>
+          <w:szCs w:val="24"/>
+          <w:lang w:eastAsia="en-IN"/>
+        </w:rPr>
+        <w:t>Answer:</w:t>
+      </w:r>
+    </w:p>
+    <w:p>
+      <w:pPr>
+        <w:numPr>
+          <w:ilvl w:val="0"/>
+          <w:numId w:val="22"/>
+        </w:numPr>
+        <w:spacing w:before="100" w:beforeAutospacing="1" w:after="100" w:afterAutospacing="1" w:line="240" w:lineRule="auto"/>
+        <w:rPr>
+          <w:rFonts w:ascii="Times New Roman" w:eastAsia="Times New Roman" w:hAnsi="Times New Roman" w:cs="Times New Roman"/>
+          <w:sz w:val="24"/>
+          <w:szCs w:val="24"/>
+          <w:lang w:eastAsia="en-IN"/>
+        </w:rPr>
+      </w:pPr>
+      <w:proofErr w:type="spellStart"/>
+      <w:r>
+        <w:rPr>
+          <w:rFonts w:ascii="Courier New" w:eastAsia="Times New Roman" w:hAnsi="Courier New" w:cs="Courier New"/>
+          <w:sz w:val="20"/>
+          <w:szCs w:val="20"/>
+          <w:lang w:eastAsia="en-IN"/>
+        </w:rPr>
+        <w:t>ArrayList</w:t>
+      </w:r>
+      <w:proofErr w:type="spellEnd"/>
+      <w:r>
+        <w:rPr>
+          <w:rFonts w:ascii="Times New Roman" w:eastAsia="Times New Roman" w:hAnsi="Times New Roman" w:cs="Times New Roman"/>
+          <w:sz w:val="24"/>
+          <w:szCs w:val="24"/>
+          <w:lang w:eastAsia="en-IN"/>
+        </w:rPr>
+        <w:t xml:space="preserve">: Fast for </w:t>
+      </w:r>
+      <w:r>
+        <w:rPr>
+          <w:rFonts w:ascii="Times New Roman" w:eastAsia="Times New Roman" w:hAnsi="Times New Roman" w:cs="Times New Roman"/>
+          <w:b/>
+          <w:bCs/>
+          <w:sz w:val="24"/>
+          <w:szCs w:val="24"/>
+          <w:lang w:eastAsia="en-IN"/>
+        </w:rPr>
+        <w:t>searching</w:t>
+      </w:r>
+      <w:r>
+        <w:rPr>
+          <w:rFonts w:ascii="Times New Roman" w:eastAsia="Times New Roman" w:hAnsi="Times New Roman" w:cs="Times New Roman"/>
+          <w:sz w:val="24"/>
+          <w:szCs w:val="24"/>
+          <w:lang w:eastAsia="en-IN"/>
+        </w:rPr>
+        <w:t xml:space="preserve">, slow for </w:t>
+      </w:r>
+      <w:r>
+        <w:rPr>
+          <w:rFonts w:ascii="Times New Roman" w:eastAsia="Times New Roman" w:hAnsi="Times New Roman" w:cs="Times New Roman"/>
+          <w:b/>
+          <w:bCs/>
+          <w:sz w:val="24"/>
+          <w:szCs w:val="24"/>
+          <w:lang w:eastAsia="en-IN"/>
+        </w:rPr>
+        <w:t>inserting/deleting</w:t>
+      </w:r>
+      <w:r>
+        <w:rPr>
+          <w:rFonts w:ascii="Times New Roman" w:eastAsia="Times New Roman" w:hAnsi="Times New Roman" w:cs="Times New Roman"/>
+          <w:sz w:val="24"/>
+          <w:szCs w:val="24"/>
+          <w:lang w:eastAsia="en-IN"/>
+        </w:rPr>
+        <w:t xml:space="preserve"> in the middle.</w:t>
+      </w:r>
+    </w:p>
+    <w:p>
+      <w:pPr>
+        <w:numPr>
+          <w:ilvl w:val="0"/>
+          <w:numId w:val="22"/>
+        </w:numPr>
+        <w:spacing w:before="100" w:beforeAutospacing="1" w:after="100" w:afterAutospacing="1" w:line="240" w:lineRule="auto"/>
+        <w:rPr>
+          <w:rFonts w:ascii="Times New Roman" w:eastAsia="Times New Roman" w:hAnsi="Times New Roman" w:cs="Times New Roman"/>
+          <w:sz w:val="24"/>
+          <w:szCs w:val="24"/>
+          <w:lang w:eastAsia="en-IN"/>
+        </w:rPr>
+      </w:pPr>
+      <w:proofErr w:type="spellStart"/>
+      <w:r>
+        <w:rPr>
+          <w:rFonts w:ascii="Courier New" w:eastAsia="Times New Roman" w:hAnsi="Courier New" w:cs="Courier New"/>
+          <w:sz w:val="20"/>
+          <w:szCs w:val="20"/>
+          <w:lang w:eastAsia="en-IN"/>
+        </w:rPr>
+        <w:t>LinkedList</w:t>
+      </w:r>
+      <w:proofErr w:type="spellEnd"/>
+      <w:r>
+        <w:rPr>
+          <w:rFonts w:ascii="Times New Roman" w:eastAsia="Times New Roman" w:hAnsi="Times New Roman" w:cs="Times New Roman"/>
+          <w:sz w:val="24"/>
+          <w:szCs w:val="24"/>
+          <w:lang w:eastAsia="en-IN"/>
+        </w:rPr>
+        <w:t xml:space="preserve">: Fast for </w:t>
+      </w:r>
+      <w:r>
+        <w:rPr>
+          <w:rFonts w:ascii="Times New Roman" w:eastAsia="Times New Roman" w:hAnsi="Times New Roman" w:cs="Times New Roman"/>
+          <w:b/>
+          <w:bCs/>
+          <w:sz w:val="24"/>
+          <w:szCs w:val="24"/>
+          <w:lang w:eastAsia="en-IN"/>
+        </w:rPr>
+        <w:t>inserting/deleting</w:t>
+      </w:r>
+      <w:r>
+        <w:rPr>
+          <w:rFonts w:ascii="Times New Roman" w:eastAsia="Times New Roman" w:hAnsi="Times New Roman" w:cs="Times New Roman"/>
+          <w:sz w:val="24"/>
+          <w:szCs w:val="24"/>
+          <w:lang w:eastAsia="en-IN"/>
+        </w:rPr>
+        <w:t xml:space="preserve">, slower for </w:t>
+      </w:r>
+      <w:r>
+        <w:rPr>
+          <w:rFonts w:ascii="Times New Roman" w:eastAsia="Times New Roman" w:hAnsi="Times New Roman" w:cs="Times New Roman"/>
+          <w:b/>
+          <w:bCs/>
+          <w:sz w:val="24"/>
+          <w:szCs w:val="24"/>
+          <w:lang w:eastAsia="en-IN"/>
+        </w:rPr>
+        <w:t>searching</w:t>
+      </w:r>
+      <w:r>
+        <w:rPr>
+          <w:rFonts w:ascii="Times New Roman" w:eastAsia="Times New Roman" w:hAnsi="Times New Roman" w:cs="Times New Roman"/>
+          <w:sz w:val="24"/>
+          <w:szCs w:val="24"/>
+          <w:lang w:eastAsia="en-IN"/>
+        </w:rPr>
+        <w:t>.</w:t>
+      </w:r>
+    </w:p>
+    <w:p>
+      <w:pPr>
+        <w:spacing w:after="0" w:line="240" w:lineRule="auto"/>
+        <w:rPr>
+          <w:rFonts w:ascii="Times New Roman" w:eastAsia="Times New Roman" w:hAnsi="Times New Roman" w:cs="Times New Roman"/>
+          <w:sz w:val="24"/>
+          <w:szCs w:val="24"/>
+          <w:lang w:eastAsia="en-IN"/>
+        </w:rPr>
+      </w:pPr>
+      <w:r>
+        <w:rPr>
+          <w:rFonts w:ascii="Times New Roman" w:eastAsia="Times New Roman" w:hAnsi="Times New Roman" w:cs="Times New Roman"/>
+          <w:sz w:val="24"/>
+          <w:szCs w:val="24"/>
+          <w:lang w:eastAsia="en-IN"/>
+        </w:rPr>
+        <w:pict>
+          <v:rect id="_x0000_i1067" style="width:0;height:1.5pt" o:hralign="center" o:hrstd="t" o:hr="t" fillcolor="#a0a0a0" stroked="f"/>
+        </w:pict>
+      </w:r>
+    </w:p>
+    <w:p>
+      <w:pPr>
+        <w:spacing w:before="100" w:beforeAutospacing="1" w:after="100" w:afterAutospacing="1" w:line="240" w:lineRule="auto"/>
+        <w:outlineLvl w:val="2"/>
+        <w:rPr>
+          <w:rFonts w:ascii="Times New Roman" w:eastAsia="Times New Roman" w:hAnsi="Times New Roman" w:cs="Times New Roman"/>
+          <w:b/>
+          <w:bCs/>
+          <w:sz w:val="27"/>
+          <w:szCs w:val="27"/>
+          <w:lang w:eastAsia="en-IN"/>
+        </w:rPr>
+      </w:pPr>
+      <w:r>
+        <w:rPr>
+          <w:rFonts w:ascii="Segoe UI Symbol" w:eastAsia="Times New Roman" w:hAnsi="Segoe UI Symbol" w:cs="Segoe UI Symbol"/>
+          <w:b/>
+          <w:bCs/>
+          <w:sz w:val="27"/>
+          <w:szCs w:val="27"/>
+          <w:lang w:eastAsia="en-IN"/>
+        </w:rPr>
+        <w:t>🔹</w:t>
+      </w:r>
+      <w:r>
+        <w:rPr>
+          <w:rFonts w:ascii="Times New Roman" w:eastAsia="Times New Roman" w:hAnsi="Times New Roman" w:cs="Times New Roman"/>
+          <w:b/>
+          <w:bCs/>
+          <w:sz w:val="27"/>
+          <w:szCs w:val="27"/>
+          <w:lang w:eastAsia="en-IN"/>
+        </w:rPr>
+        <w:t xml:space="preserve"> 5. What is the difference between </w:t>
+      </w:r>
+      <w:proofErr w:type="spellStart"/>
+      <w:r>
+        <w:rPr>
+          <w:rFonts w:ascii="Times New Roman" w:eastAsia="Times New Roman" w:hAnsi="Times New Roman" w:cs="Times New Roman"/>
+          <w:b/>
+          <w:bCs/>
+          <w:sz w:val="27"/>
+          <w:szCs w:val="27"/>
+          <w:lang w:eastAsia="en-IN"/>
+        </w:rPr>
+        <w:t>HashMap</w:t>
+      </w:r>
+      <w:proofErr w:type="spellEnd"/>
+      <w:r>
+        <w:rPr>
+          <w:rFonts w:ascii="Times New Roman" w:eastAsia="Times New Roman" w:hAnsi="Times New Roman" w:cs="Times New Roman"/>
+          <w:b/>
+          <w:bCs/>
+          <w:sz w:val="27"/>
+          <w:szCs w:val="27"/>
+          <w:lang w:eastAsia="en-IN"/>
+        </w:rPr>
+        <w:t xml:space="preserve"> and </w:t>
+      </w:r>
+      <w:proofErr w:type="spellStart"/>
+      <w:r>
+        <w:rPr>
+          <w:rFonts w:ascii="Times New Roman" w:eastAsia="Times New Roman" w:hAnsi="Times New Roman" w:cs="Times New Roman"/>
+          <w:b/>
+          <w:bCs/>
+          <w:sz w:val="27"/>
+          <w:szCs w:val="27"/>
+          <w:lang w:eastAsia="en-IN"/>
+        </w:rPr>
+        <w:t>Hashtable</w:t>
+      </w:r>
+      <w:proofErr w:type="spellEnd"/>
+      <w:r>
+        <w:rPr>
+          <w:rFonts w:ascii="Times New Roman" w:eastAsia="Times New Roman" w:hAnsi="Times New Roman" w:cs="Times New Roman"/>
+          <w:b/>
+          <w:bCs/>
+          <w:sz w:val="27"/>
+          <w:szCs w:val="27"/>
+          <w:lang w:eastAsia="en-IN"/>
+        </w:rPr>
+        <w:t>?</w:t>
+      </w:r>
+    </w:p>
+    <w:p>
+      <w:pPr>
+        <w:spacing w:before="100" w:beforeAutospacing="1" w:after="100" w:afterAutospacing="1" w:line="240" w:lineRule="auto"/>
+        <w:rPr>
+          <w:rFonts w:ascii="Times New Roman" w:eastAsia="Times New Roman" w:hAnsi="Times New Roman" w:cs="Times New Roman"/>
+          <w:sz w:val="24"/>
+          <w:szCs w:val="24"/>
+          <w:lang w:eastAsia="en-IN"/>
+        </w:rPr>
+      </w:pPr>
+      <w:r>
+        <w:rPr>
+          <w:rFonts w:ascii="Times New Roman" w:eastAsia="Times New Roman" w:hAnsi="Times New Roman" w:cs="Times New Roman"/>
+          <w:b/>
+          <w:bCs/>
+          <w:sz w:val="24"/>
+          <w:szCs w:val="24"/>
+          <w:lang w:eastAsia="en-IN"/>
+        </w:rPr>
+        <w:t>Answer:</w:t>
+      </w:r>
+    </w:p>
+    <w:p>
+      <w:pPr>
+        <w:numPr>
+          <w:ilvl w:val="0"/>
+          <w:numId w:val="23"/>
+        </w:numPr>
+        <w:spacing w:before="100" w:beforeAutospacing="1" w:after="100" w:afterAutospacing="1" w:line="240" w:lineRule="auto"/>
+        <w:rPr>
+          <w:rFonts w:ascii="Times New Roman" w:eastAsia="Times New Roman" w:hAnsi="Times New Roman" w:cs="Times New Roman"/>
+          <w:sz w:val="24"/>
+          <w:szCs w:val="24"/>
+          <w:lang w:eastAsia="en-IN"/>
+        </w:rPr>
+      </w:pPr>
+      <w:proofErr w:type="spellStart"/>
+      <w:r>
+        <w:rPr>
+          <w:rFonts w:ascii="Courier New" w:eastAsia="Times New Roman" w:hAnsi="Courier New" w:cs="Courier New"/>
+          <w:sz w:val="20"/>
+          <w:szCs w:val="20"/>
+          <w:lang w:eastAsia="en-IN"/>
+        </w:rPr>
+        <w:lastRenderedPageBreak/>
+        <w:t>HashMap</w:t>
+      </w:r>
+      <w:proofErr w:type="spellEnd"/>
+      <w:r>
+        <w:rPr>
+          <w:rFonts w:ascii="Times New Roman" w:eastAsia="Times New Roman" w:hAnsi="Times New Roman" w:cs="Times New Roman"/>
+          <w:sz w:val="24"/>
+          <w:szCs w:val="24"/>
+          <w:lang w:eastAsia="en-IN"/>
+        </w:rPr>
+        <w:t xml:space="preserve"> is </w:t>
+      </w:r>
+      <w:r>
+        <w:rPr>
+          <w:rFonts w:ascii="Times New Roman" w:eastAsia="Times New Roman" w:hAnsi="Times New Roman" w:cs="Times New Roman"/>
+          <w:b/>
+          <w:bCs/>
+          <w:sz w:val="24"/>
+          <w:szCs w:val="24"/>
+          <w:lang w:eastAsia="en-IN"/>
+        </w:rPr>
+        <w:t>not synchronized</w:t>
+      </w:r>
+      <w:r>
+        <w:rPr>
+          <w:rFonts w:ascii="Times New Roman" w:eastAsia="Times New Roman" w:hAnsi="Times New Roman" w:cs="Times New Roman"/>
+          <w:sz w:val="24"/>
+          <w:szCs w:val="24"/>
+          <w:lang w:eastAsia="en-IN"/>
+        </w:rPr>
+        <w:t xml:space="preserve">, allows </w:t>
+      </w:r>
+      <w:r>
+        <w:rPr>
+          <w:rFonts w:ascii="Times New Roman" w:eastAsia="Times New Roman" w:hAnsi="Times New Roman" w:cs="Times New Roman"/>
+          <w:b/>
+          <w:bCs/>
+          <w:sz w:val="24"/>
+          <w:szCs w:val="24"/>
+          <w:lang w:eastAsia="en-IN"/>
+        </w:rPr>
+        <w:t>one null key</w:t>
+      </w:r>
+      <w:r>
+        <w:rPr>
+          <w:rFonts w:ascii="Times New Roman" w:eastAsia="Times New Roman" w:hAnsi="Times New Roman" w:cs="Times New Roman"/>
+          <w:sz w:val="24"/>
+          <w:szCs w:val="24"/>
+          <w:lang w:eastAsia="en-IN"/>
+        </w:rPr>
+        <w:t xml:space="preserve"> and </w:t>
+      </w:r>
+      <w:r>
+        <w:rPr>
+          <w:rFonts w:ascii="Times New Roman" w:eastAsia="Times New Roman" w:hAnsi="Times New Roman" w:cs="Times New Roman"/>
+          <w:b/>
+          <w:bCs/>
+          <w:sz w:val="24"/>
+          <w:szCs w:val="24"/>
+          <w:lang w:eastAsia="en-IN"/>
+        </w:rPr>
+        <w:t>multiple null values</w:t>
+      </w:r>
+      <w:r>
+        <w:rPr>
+          <w:rFonts w:ascii="Times New Roman" w:eastAsia="Times New Roman" w:hAnsi="Times New Roman" w:cs="Times New Roman"/>
+          <w:sz w:val="24"/>
+          <w:szCs w:val="24"/>
+          <w:lang w:eastAsia="en-IN"/>
+        </w:rPr>
+        <w:t>.</w:t>
+      </w:r>
+    </w:p>
+    <w:p>
+      <w:pPr>
+        <w:numPr>
+          <w:ilvl w:val="0"/>
+          <w:numId w:val="23"/>
+        </w:numPr>
+        <w:spacing w:before="100" w:beforeAutospacing="1" w:after="100" w:afterAutospacing="1" w:line="240" w:lineRule="auto"/>
+        <w:rPr>
+          <w:rFonts w:ascii="Times New Roman" w:eastAsia="Times New Roman" w:hAnsi="Times New Roman" w:cs="Times New Roman"/>
+          <w:sz w:val="24"/>
+          <w:szCs w:val="24"/>
+          <w:lang w:eastAsia="en-IN"/>
+        </w:rPr>
+      </w:pPr>
+      <w:proofErr w:type="spellStart"/>
+      <w:r>
+        <w:rPr>
+          <w:rFonts w:ascii="Courier New" w:eastAsia="Times New Roman" w:hAnsi="Courier New" w:cs="Courier New"/>
+          <w:sz w:val="20"/>
+          <w:szCs w:val="20"/>
+          <w:lang w:eastAsia="en-IN"/>
+        </w:rPr>
+        <w:t>Hashtable</w:t>
+      </w:r>
+      <w:proofErr w:type="spellEnd"/>
+      <w:r>
+        <w:rPr>
+          <w:rFonts w:ascii="Times New Roman" w:eastAsia="Times New Roman" w:hAnsi="Times New Roman" w:cs="Times New Roman"/>
+          <w:sz w:val="24"/>
+          <w:szCs w:val="24"/>
+          <w:lang w:eastAsia="en-IN"/>
+        </w:rPr>
+        <w:t xml:space="preserve"> is </w:t>
+      </w:r>
+      <w:r>
+        <w:rPr>
+          <w:rFonts w:ascii="Times New Roman" w:eastAsia="Times New Roman" w:hAnsi="Times New Roman" w:cs="Times New Roman"/>
+          <w:b/>
+          <w:bCs/>
+          <w:sz w:val="24"/>
+          <w:szCs w:val="24"/>
+          <w:lang w:eastAsia="en-IN"/>
+        </w:rPr>
+        <w:t>synchronized</w:t>
+      </w:r>
+      <w:r>
+        <w:rPr>
+          <w:rFonts w:ascii="Times New Roman" w:eastAsia="Times New Roman" w:hAnsi="Times New Roman" w:cs="Times New Roman"/>
+          <w:sz w:val="24"/>
+          <w:szCs w:val="24"/>
+          <w:lang w:eastAsia="en-IN"/>
+        </w:rPr>
+        <w:t xml:space="preserve">, does </w:t>
+      </w:r>
+      <w:r>
+        <w:rPr>
+          <w:rFonts w:ascii="Times New Roman" w:eastAsia="Times New Roman" w:hAnsi="Times New Roman" w:cs="Times New Roman"/>
+          <w:b/>
+          <w:bCs/>
+          <w:sz w:val="24"/>
+          <w:szCs w:val="24"/>
+          <w:lang w:eastAsia="en-IN"/>
+        </w:rPr>
+        <w:t>not allow null key or value</w:t>
+      </w:r>
+      <w:r>
+        <w:rPr>
+          <w:rFonts w:ascii="Times New Roman" w:eastAsia="Times New Roman" w:hAnsi="Times New Roman" w:cs="Times New Roman"/>
+          <w:sz w:val="24"/>
+          <w:szCs w:val="24"/>
+          <w:lang w:eastAsia="en-IN"/>
+        </w:rPr>
+        <w:t>.</w:t>
+      </w:r>
+    </w:p>
+    <w:p>
+      <w:pPr>
+        <w:spacing w:after="0" w:line="240" w:lineRule="auto"/>
+        <w:rPr>
+          <w:rFonts w:ascii="Times New Roman" w:eastAsia="Times New Roman" w:hAnsi="Times New Roman" w:cs="Times New Roman"/>
+          <w:sz w:val="24"/>
+          <w:szCs w:val="24"/>
+          <w:lang w:eastAsia="en-IN"/>
+        </w:rPr>
+      </w:pPr>
+      <w:r>
+        <w:rPr>
+          <w:rFonts w:ascii="Times New Roman" w:eastAsia="Times New Roman" w:hAnsi="Times New Roman" w:cs="Times New Roman"/>
+          <w:sz w:val="24"/>
+          <w:szCs w:val="24"/>
+          <w:lang w:eastAsia="en-IN"/>
+        </w:rPr>
+        <w:pict>
+          <v:rect id="_x0000_i1068" style="width:0;height:1.5pt" o:hralign="center" o:hrstd="t" o:hr="t" fillcolor="#a0a0a0" stroked="f"/>
+        </w:pict>
+      </w:r>
+    </w:p>
+    <w:p>
+      <w:pPr>
+        <w:spacing w:before="100" w:beforeAutospacing="1" w:after="100" w:afterAutospacing="1" w:line="240" w:lineRule="auto"/>
+        <w:outlineLvl w:val="2"/>
+        <w:rPr>
+          <w:rFonts w:ascii="Times New Roman" w:eastAsia="Times New Roman" w:hAnsi="Times New Roman" w:cs="Times New Roman"/>
+          <w:b/>
+          <w:bCs/>
+          <w:sz w:val="27"/>
+          <w:szCs w:val="27"/>
+          <w:lang w:eastAsia="en-IN"/>
+        </w:rPr>
+      </w:pPr>
+      <w:r>
+        <w:rPr>
+          <w:rFonts w:ascii="Segoe UI Symbol" w:eastAsia="Times New Roman" w:hAnsi="Segoe UI Symbol" w:cs="Segoe UI Symbol"/>
+          <w:b/>
+          <w:bCs/>
+          <w:sz w:val="27"/>
+          <w:szCs w:val="27"/>
+          <w:lang w:eastAsia="en-IN"/>
+        </w:rPr>
+        <w:t>🔹</w:t>
+      </w:r>
+      <w:r>
+        <w:rPr>
+          <w:rFonts w:ascii="Times New Roman" w:eastAsia="Times New Roman" w:hAnsi="Times New Roman" w:cs="Times New Roman"/>
+          <w:b/>
+          <w:bCs/>
+          <w:sz w:val="27"/>
+          <w:szCs w:val="27"/>
+          <w:lang w:eastAsia="en-IN"/>
+        </w:rPr>
+        <w:t xml:space="preserve"> 6. How does </w:t>
+      </w:r>
+      <w:proofErr w:type="spellStart"/>
+      <w:r>
+        <w:rPr>
+          <w:rFonts w:ascii="Times New Roman" w:eastAsia="Times New Roman" w:hAnsi="Times New Roman" w:cs="Times New Roman"/>
+          <w:b/>
+          <w:bCs/>
+          <w:sz w:val="27"/>
+          <w:szCs w:val="27"/>
+          <w:lang w:eastAsia="en-IN"/>
+        </w:rPr>
+        <w:t>HashSet</w:t>
+      </w:r>
+      <w:proofErr w:type="spellEnd"/>
+      <w:r>
+        <w:rPr>
+          <w:rFonts w:ascii="Times New Roman" w:eastAsia="Times New Roman" w:hAnsi="Times New Roman" w:cs="Times New Roman"/>
+          <w:b/>
+          <w:bCs/>
+          <w:sz w:val="27"/>
+          <w:szCs w:val="27"/>
+          <w:lang w:eastAsia="en-IN"/>
+        </w:rPr>
+        <w:t xml:space="preserve"> prevent duplicate elements?</w:t>
+      </w:r>
+    </w:p>
+    <w:p>
+      <w:pPr>
+        <w:spacing w:before="100" w:beforeAutospacing="1" w:after="100" w:afterAutospacing="1" w:line="240" w:lineRule="auto"/>
+        <w:rPr>
+          <w:rFonts w:ascii="Times New Roman" w:eastAsia="Times New Roman" w:hAnsi="Times New Roman" w:cs="Times New Roman"/>
+          <w:sz w:val="24"/>
+          <w:szCs w:val="24"/>
+          <w:lang w:eastAsia="en-IN"/>
+        </w:rPr>
+      </w:pPr>
+      <w:r>
+        <w:rPr>
+          <w:rFonts w:ascii="Times New Roman" w:eastAsia="Times New Roman" w:hAnsi="Times New Roman" w:cs="Times New Roman"/>
+          <w:b/>
+          <w:bCs/>
+          <w:sz w:val="24"/>
+          <w:szCs w:val="24"/>
+          <w:lang w:eastAsia="en-IN"/>
+        </w:rPr>
+        <w:t>Answer:</w:t>
+      </w:r>
+      <w:r>
+        <w:rPr>
+          <w:rFonts w:ascii="Times New Roman" w:eastAsia="Times New Roman" w:hAnsi="Times New Roman" w:cs="Times New Roman"/>
+          <w:sz w:val="24"/>
+          <w:szCs w:val="24"/>
+          <w:lang w:eastAsia="en-IN"/>
+        </w:rPr>
+        <w:br/>
+      </w:r>
+      <w:proofErr w:type="spellStart"/>
+      <w:r>
+        <w:rPr>
+          <w:rFonts w:ascii="Courier New" w:eastAsia="Times New Roman" w:hAnsi="Courier New" w:cs="Courier New"/>
+          <w:sz w:val="20"/>
+          <w:szCs w:val="20"/>
+          <w:lang w:eastAsia="en-IN"/>
+        </w:rPr>
+        <w:t>HashSet</w:t>
+      </w:r>
+      <w:proofErr w:type="spellEnd"/>
+      <w:r>
+        <w:rPr>
+          <w:rFonts w:ascii="Times New Roman" w:eastAsia="Times New Roman" w:hAnsi="Times New Roman" w:cs="Times New Roman"/>
+          <w:sz w:val="24"/>
+          <w:szCs w:val="24"/>
+          <w:lang w:eastAsia="en-IN"/>
+        </w:rPr>
+        <w:t xml:space="preserve"> uses a </w:t>
+      </w:r>
+      <w:proofErr w:type="spellStart"/>
+      <w:r>
+        <w:rPr>
+          <w:rFonts w:ascii="Times New Roman" w:eastAsia="Times New Roman" w:hAnsi="Times New Roman" w:cs="Times New Roman"/>
+          <w:b/>
+          <w:bCs/>
+          <w:sz w:val="24"/>
+          <w:szCs w:val="24"/>
+          <w:lang w:eastAsia="en-IN"/>
+        </w:rPr>
+        <w:t>HashMap</w:t>
+      </w:r>
+      <w:proofErr w:type="spellEnd"/>
+      <w:r>
+        <w:rPr>
+          <w:rFonts w:ascii="Times New Roman" w:eastAsia="Times New Roman" w:hAnsi="Times New Roman" w:cs="Times New Roman"/>
+          <w:b/>
+          <w:bCs/>
+          <w:sz w:val="24"/>
+          <w:szCs w:val="24"/>
+          <w:lang w:eastAsia="en-IN"/>
+        </w:rPr>
+        <w:t xml:space="preserve"> internally</w:t>
+      </w:r>
+      <w:r>
+        <w:rPr>
+          <w:rFonts w:ascii="Times New Roman" w:eastAsia="Times New Roman" w:hAnsi="Times New Roman" w:cs="Times New Roman"/>
+          <w:sz w:val="24"/>
+          <w:szCs w:val="24"/>
+          <w:lang w:eastAsia="en-IN"/>
+        </w:rPr>
+        <w:t xml:space="preserve">. It checks </w:t>
+      </w:r>
+      <w:proofErr w:type="spellStart"/>
+      <w:proofErr w:type="gramStart"/>
+      <w:r>
+        <w:rPr>
+          <w:rFonts w:ascii="Times New Roman" w:eastAsia="Times New Roman" w:hAnsi="Times New Roman" w:cs="Times New Roman"/>
+          <w:b/>
+          <w:bCs/>
+          <w:sz w:val="24"/>
+          <w:szCs w:val="24"/>
+          <w:lang w:eastAsia="en-IN"/>
+        </w:rPr>
+        <w:t>hashCode</w:t>
+      </w:r>
+      <w:proofErr w:type="spellEnd"/>
+      <w:r>
+        <w:rPr>
+          <w:rFonts w:ascii="Times New Roman" w:eastAsia="Times New Roman" w:hAnsi="Times New Roman" w:cs="Times New Roman"/>
+          <w:b/>
+          <w:bCs/>
+          <w:sz w:val="24"/>
+          <w:szCs w:val="24"/>
+          <w:lang w:eastAsia="en-IN"/>
+        </w:rPr>
+        <w:t>(</w:t>
+      </w:r>
+      <w:proofErr w:type="gramEnd"/>
+      <w:r>
+        <w:rPr>
+          <w:rFonts w:ascii="Times New Roman" w:eastAsia="Times New Roman" w:hAnsi="Times New Roman" w:cs="Times New Roman"/>
+          <w:b/>
+          <w:bCs/>
+          <w:sz w:val="24"/>
+          <w:szCs w:val="24"/>
+          <w:lang w:eastAsia="en-IN"/>
+        </w:rPr>
+        <w:t>)</w:t>
+      </w:r>
+      <w:r>
+        <w:rPr>
+          <w:rFonts w:ascii="Times New Roman" w:eastAsia="Times New Roman" w:hAnsi="Times New Roman" w:cs="Times New Roman"/>
+          <w:sz w:val="24"/>
+          <w:szCs w:val="24"/>
+          <w:lang w:eastAsia="en-IN"/>
+        </w:rPr>
+        <w:t xml:space="preserve"> and </w:t>
+      </w:r>
+      <w:r>
+        <w:rPr>
+          <w:rFonts w:ascii="Times New Roman" w:eastAsia="Times New Roman" w:hAnsi="Times New Roman" w:cs="Times New Roman"/>
+          <w:b/>
+          <w:bCs/>
+          <w:sz w:val="24"/>
+          <w:szCs w:val="24"/>
+          <w:lang w:eastAsia="en-IN"/>
+        </w:rPr>
+        <w:t>equals()</w:t>
+      </w:r>
+      <w:r>
+        <w:rPr>
+          <w:rFonts w:ascii="Times New Roman" w:eastAsia="Times New Roman" w:hAnsi="Times New Roman" w:cs="Times New Roman"/>
+          <w:sz w:val="24"/>
+          <w:szCs w:val="24"/>
+          <w:lang w:eastAsia="en-IN"/>
+        </w:rPr>
+        <w:t xml:space="preserve"> of objects to ensure uniqueness.</w:t>
+      </w:r>
+    </w:p>
+    <w:p>
+      <w:pPr>
+        <w:spacing w:after="0" w:line="240" w:lineRule="auto"/>
+        <w:rPr>
+          <w:rFonts w:ascii="Times New Roman" w:eastAsia="Times New Roman" w:hAnsi="Times New Roman" w:cs="Times New Roman"/>
+          <w:sz w:val="24"/>
+          <w:szCs w:val="24"/>
+          <w:lang w:eastAsia="en-IN"/>
+        </w:rPr>
+      </w:pPr>
+      <w:r>
+        <w:rPr>
+          <w:rFonts w:ascii="Times New Roman" w:eastAsia="Times New Roman" w:hAnsi="Times New Roman" w:cs="Times New Roman"/>
+          <w:sz w:val="24"/>
+          <w:szCs w:val="24"/>
+          <w:lang w:eastAsia="en-IN"/>
+        </w:rPr>
+        <w:pict>
+          <v:rect id="_x0000_i1069" style="width:0;height:1.5pt" o:hralign="center" o:hrstd="t" o:hr="t" fillcolor="#a0a0a0" stroked="f"/>
+        </w:pict>
+      </w:r>
+    </w:p>
+    <w:p>
+      <w:pPr>
+        <w:spacing w:before="100" w:beforeAutospacing="1" w:after="100" w:afterAutospacing="1" w:line="240" w:lineRule="auto"/>
+        <w:outlineLvl w:val="2"/>
+        <w:rPr>
+          <w:rFonts w:ascii="Times New Roman" w:eastAsia="Times New Roman" w:hAnsi="Times New Roman" w:cs="Times New Roman"/>
+          <w:b/>
+          <w:bCs/>
+          <w:sz w:val="27"/>
+          <w:szCs w:val="27"/>
+          <w:lang w:eastAsia="en-IN"/>
+        </w:rPr>
+      </w:pPr>
+      <w:r>
+        <w:rPr>
+          <w:rFonts w:ascii="Segoe UI Symbol" w:eastAsia="Times New Roman" w:hAnsi="Segoe UI Symbol" w:cs="Segoe UI Symbol"/>
+          <w:b/>
+          <w:bCs/>
+          <w:sz w:val="27"/>
+          <w:szCs w:val="27"/>
+          <w:lang w:eastAsia="en-IN"/>
+        </w:rPr>
+        <w:t>🔹</w:t>
+      </w:r>
+      <w:r>
+        <w:rPr>
+          <w:rFonts w:ascii="Times New Roman" w:eastAsia="Times New Roman" w:hAnsi="Times New Roman" w:cs="Times New Roman"/>
+          <w:b/>
+          <w:bCs/>
+          <w:sz w:val="27"/>
+          <w:szCs w:val="27"/>
+          <w:lang w:eastAsia="en-IN"/>
+        </w:rPr>
+        <w:t xml:space="preserve"> 7. What is the difference between Iterator and </w:t>
+      </w:r>
+      <w:proofErr w:type="spellStart"/>
+      <w:r>
+        <w:rPr>
+          <w:rFonts w:ascii="Times New Roman" w:eastAsia="Times New Roman" w:hAnsi="Times New Roman" w:cs="Times New Roman"/>
+          <w:b/>
+          <w:bCs/>
+          <w:sz w:val="27"/>
+          <w:szCs w:val="27"/>
+          <w:lang w:eastAsia="en-IN"/>
+        </w:rPr>
+        <w:t>ListIterator</w:t>
+      </w:r>
+      <w:proofErr w:type="spellEnd"/>
+      <w:r>
+        <w:rPr>
+          <w:rFonts w:ascii="Times New Roman" w:eastAsia="Times New Roman" w:hAnsi="Times New Roman" w:cs="Times New Roman"/>
+          <w:b/>
+          <w:bCs/>
+          <w:sz w:val="27"/>
+          <w:szCs w:val="27"/>
+          <w:lang w:eastAsia="en-IN"/>
+        </w:rPr>
+        <w:t>?</w:t>
+      </w:r>
+    </w:p>
+    <w:p>
+      <w:pPr>
+        <w:spacing w:before="100" w:beforeAutospacing="1" w:after="100" w:afterAutospacing="1" w:line="240" w:lineRule="auto"/>
+        <w:rPr>
+          <w:rFonts w:ascii="Times New Roman" w:eastAsia="Times New Roman" w:hAnsi="Times New Roman" w:cs="Times New Roman"/>
+          <w:sz w:val="24"/>
+          <w:szCs w:val="24"/>
+          <w:lang w:eastAsia="en-IN"/>
+        </w:rPr>
+      </w:pPr>
+      <w:r>
+        <w:rPr>
+          <w:rFonts w:ascii="Times New Roman" w:eastAsia="Times New Roman" w:hAnsi="Times New Roman" w:cs="Times New Roman"/>
+          <w:b/>
+          <w:bCs/>
+          <w:sz w:val="24"/>
+          <w:szCs w:val="24"/>
+          <w:lang w:eastAsia="en-IN"/>
+        </w:rPr>
+        <w:t>Answer:</w:t>
+      </w:r>
+    </w:p>
+    <w:p>
+      <w:pPr>
+        <w:numPr>
+          <w:ilvl w:val="0"/>
+          <w:numId w:val="24"/>
+        </w:numPr>
+        <w:spacing w:before="100" w:beforeAutospacing="1" w:after="100" w:afterAutospacing="1" w:line="240" w:lineRule="auto"/>
+        <w:rPr>
+          <w:rFonts w:ascii="Times New Roman" w:eastAsia="Times New Roman" w:hAnsi="Times New Roman" w:cs="Times New Roman"/>
+          <w:sz w:val="24"/>
+          <w:szCs w:val="24"/>
+          <w:lang w:eastAsia="en-IN"/>
+        </w:rPr>
+      </w:pPr>
+      <w:r>
+        <w:rPr>
+          <w:rFonts w:ascii="Courier New" w:eastAsia="Times New Roman" w:hAnsi="Courier New" w:cs="Courier New"/>
+          <w:sz w:val="20"/>
+          <w:szCs w:val="20"/>
+          <w:lang w:eastAsia="en-IN"/>
+        </w:rPr>
+        <w:t>Iterator</w:t>
+      </w:r>
+      <w:r>
+        <w:rPr>
+          <w:rFonts w:ascii="Times New Roman" w:eastAsia="Times New Roman" w:hAnsi="Times New Roman" w:cs="Times New Roman"/>
+          <w:sz w:val="24"/>
+          <w:szCs w:val="24"/>
+          <w:lang w:eastAsia="en-IN"/>
+        </w:rPr>
+        <w:t xml:space="preserve">: Works with </w:t>
+      </w:r>
+      <w:r>
+        <w:rPr>
+          <w:rFonts w:ascii="Times New Roman" w:eastAsia="Times New Roman" w:hAnsi="Times New Roman" w:cs="Times New Roman"/>
+          <w:b/>
+          <w:bCs/>
+          <w:sz w:val="24"/>
+          <w:szCs w:val="24"/>
+          <w:lang w:eastAsia="en-IN"/>
+        </w:rPr>
+        <w:t>all collections</w:t>
+      </w:r>
+      <w:r>
+        <w:rPr>
+          <w:rFonts w:ascii="Times New Roman" w:eastAsia="Times New Roman" w:hAnsi="Times New Roman" w:cs="Times New Roman"/>
+          <w:sz w:val="24"/>
+          <w:szCs w:val="24"/>
+          <w:lang w:eastAsia="en-IN"/>
+        </w:rPr>
+        <w:t xml:space="preserve">, </w:t>
+      </w:r>
+      <w:r>
+        <w:rPr>
+          <w:rFonts w:ascii="Times New Roman" w:eastAsia="Times New Roman" w:hAnsi="Times New Roman" w:cs="Times New Roman"/>
+          <w:b/>
+          <w:bCs/>
+          <w:sz w:val="24"/>
+          <w:szCs w:val="24"/>
+          <w:lang w:eastAsia="en-IN"/>
+        </w:rPr>
+        <w:t>forward</w:t>
+      </w:r>
+      <w:r>
+        <w:rPr>
+          <w:rFonts w:ascii="Times New Roman" w:eastAsia="Times New Roman" w:hAnsi="Times New Roman" w:cs="Times New Roman"/>
+          <w:sz w:val="24"/>
+          <w:szCs w:val="24"/>
+          <w:lang w:eastAsia="en-IN"/>
+        </w:rPr>
+        <w:t xml:space="preserve"> direction only.</w:t>
+      </w:r>
+    </w:p>
+    <w:p>
+      <w:pPr>
+        <w:numPr>
+          <w:ilvl w:val="0"/>
+          <w:numId w:val="24"/>
+        </w:numPr>
+        <w:spacing w:before="100" w:beforeAutospacing="1" w:after="100" w:afterAutospacing="1" w:line="240" w:lineRule="auto"/>
+        <w:rPr>
+          <w:rFonts w:ascii="Times New Roman" w:eastAsia="Times New Roman" w:hAnsi="Times New Roman" w:cs="Times New Roman"/>
+          <w:sz w:val="24"/>
+          <w:szCs w:val="24"/>
+          <w:lang w:eastAsia="en-IN"/>
+        </w:rPr>
+      </w:pPr>
+      <w:proofErr w:type="spellStart"/>
+      <w:r>
+        <w:rPr>
+          <w:rFonts w:ascii="Courier New" w:eastAsia="Times New Roman" w:hAnsi="Courier New" w:cs="Courier New"/>
+          <w:sz w:val="20"/>
+          <w:szCs w:val="20"/>
+          <w:lang w:eastAsia="en-IN"/>
+        </w:rPr>
+        <w:t>ListIterator</w:t>
+      </w:r>
+      <w:proofErr w:type="spellEnd"/>
+      <w:r>
+        <w:rPr>
+          <w:rFonts w:ascii="Times New Roman" w:eastAsia="Times New Roman" w:hAnsi="Times New Roman" w:cs="Times New Roman"/>
+          <w:sz w:val="24"/>
+          <w:szCs w:val="24"/>
+          <w:lang w:eastAsia="en-IN"/>
+        </w:rPr>
+        <w:t xml:space="preserve">: Works only with </w:t>
+      </w:r>
+      <w:r>
+        <w:rPr>
+          <w:rFonts w:ascii="Times New Roman" w:eastAsia="Times New Roman" w:hAnsi="Times New Roman" w:cs="Times New Roman"/>
+          <w:b/>
+          <w:bCs/>
+          <w:sz w:val="24"/>
+          <w:szCs w:val="24"/>
+          <w:lang w:eastAsia="en-IN"/>
+        </w:rPr>
+        <w:t>List</w:t>
+      </w:r>
+      <w:r>
+        <w:rPr>
+          <w:rFonts w:ascii="Times New Roman" w:eastAsia="Times New Roman" w:hAnsi="Times New Roman" w:cs="Times New Roman"/>
+          <w:sz w:val="24"/>
+          <w:szCs w:val="24"/>
+          <w:lang w:eastAsia="en-IN"/>
+        </w:rPr>
+        <w:t xml:space="preserve">, supports </w:t>
+      </w:r>
+      <w:r>
+        <w:rPr>
+          <w:rFonts w:ascii="Times New Roman" w:eastAsia="Times New Roman" w:hAnsi="Times New Roman" w:cs="Times New Roman"/>
+          <w:b/>
+          <w:bCs/>
+          <w:sz w:val="24"/>
+          <w:szCs w:val="24"/>
+          <w:lang w:eastAsia="en-IN"/>
+        </w:rPr>
+        <w:t>forward and backward</w:t>
+      </w:r>
+      <w:r>
+        <w:rPr>
+          <w:rFonts w:ascii="Times New Roman" w:eastAsia="Times New Roman" w:hAnsi="Times New Roman" w:cs="Times New Roman"/>
+          <w:sz w:val="24"/>
+          <w:szCs w:val="24"/>
+          <w:lang w:eastAsia="en-IN"/>
+        </w:rPr>
+        <w:t xml:space="preserve"> traversal.</w:t>
+      </w:r>
+    </w:p>
+    <w:p>
+      <w:pPr>
+        <w:spacing w:after="0" w:line="240" w:lineRule="auto"/>
+        <w:rPr>
+          <w:rFonts w:ascii="Times New Roman" w:eastAsia="Times New Roman" w:hAnsi="Times New Roman" w:cs="Times New Roman"/>
+          <w:sz w:val="24"/>
+          <w:szCs w:val="24"/>
+          <w:lang w:eastAsia="en-IN"/>
+        </w:rPr>
+      </w:pPr>
+      <w:r>
+        <w:rPr>
+          <w:rFonts w:ascii="Times New Roman" w:eastAsia="Times New Roman" w:hAnsi="Times New Roman" w:cs="Times New Roman"/>
+          <w:sz w:val="24"/>
+          <w:szCs w:val="24"/>
+          <w:lang w:eastAsia="en-IN"/>
+        </w:rPr>
+        <w:pict>
+          <v:rect id="_x0000_i1070" style="width:0;height:1.5pt" o:hralign="center" o:hrstd="t" o:hr="t" fillcolor="#a0a0a0" stroked="f"/>
+        </w:pict>
+      </w:r>
+    </w:p>
+    <w:p>
+      <w:pPr>
+        <w:spacing w:before="100" w:beforeAutospacing="1" w:after="100" w:afterAutospacing="1" w:line="240" w:lineRule="auto"/>
+        <w:outlineLvl w:val="2"/>
+        <w:rPr>
+          <w:rFonts w:ascii="Times New Roman" w:eastAsia="Times New Roman" w:hAnsi="Times New Roman" w:cs="Times New Roman"/>
+          <w:b/>
+          <w:bCs/>
+          <w:sz w:val="27"/>
+          <w:szCs w:val="27"/>
+          <w:lang w:eastAsia="en-IN"/>
+        </w:rPr>
+      </w:pPr>
+      <w:r>
+        <w:rPr>
+          <w:rFonts w:ascii="Segoe UI Symbol" w:eastAsia="Times New Roman" w:hAnsi="Segoe UI Symbol" w:cs="Segoe UI Symbol"/>
+          <w:b/>
+          <w:bCs/>
+          <w:sz w:val="27"/>
+          <w:szCs w:val="27"/>
+          <w:lang w:eastAsia="en-IN"/>
+        </w:rPr>
+        <w:t>🔹</w:t>
+      </w:r>
+      <w:r>
+        <w:rPr>
+          <w:rFonts w:ascii="Times New Roman" w:eastAsia="Times New Roman" w:hAnsi="Times New Roman" w:cs="Times New Roman"/>
+          <w:b/>
+          <w:bCs/>
+          <w:sz w:val="27"/>
+          <w:szCs w:val="27"/>
+          <w:lang w:eastAsia="en-IN"/>
+        </w:rPr>
+        <w:t xml:space="preserve"> 8. What is the difference between </w:t>
+      </w:r>
+      <w:proofErr w:type="spellStart"/>
+      <w:r>
+        <w:rPr>
+          <w:rFonts w:ascii="Times New Roman" w:eastAsia="Times New Roman" w:hAnsi="Times New Roman" w:cs="Times New Roman"/>
+          <w:b/>
+          <w:bCs/>
+          <w:sz w:val="27"/>
+          <w:szCs w:val="27"/>
+          <w:lang w:eastAsia="en-IN"/>
+        </w:rPr>
+        <w:t>HashSet</w:t>
+      </w:r>
+      <w:proofErr w:type="spellEnd"/>
+      <w:r>
+        <w:rPr>
+          <w:rFonts w:ascii="Times New Roman" w:eastAsia="Times New Roman" w:hAnsi="Times New Roman" w:cs="Times New Roman"/>
+          <w:b/>
+          <w:bCs/>
+          <w:sz w:val="27"/>
+          <w:szCs w:val="27"/>
+          <w:lang w:eastAsia="en-IN"/>
+        </w:rPr>
+        <w:t xml:space="preserve"> and </w:t>
+      </w:r>
+      <w:proofErr w:type="spellStart"/>
+      <w:r>
+        <w:rPr>
+          <w:rFonts w:ascii="Times New Roman" w:eastAsia="Times New Roman" w:hAnsi="Times New Roman" w:cs="Times New Roman"/>
+          <w:b/>
+          <w:bCs/>
+          <w:sz w:val="27"/>
+          <w:szCs w:val="27"/>
+          <w:lang w:eastAsia="en-IN"/>
+        </w:rPr>
+        <w:t>TreeSet</w:t>
+      </w:r>
+      <w:proofErr w:type="spellEnd"/>
+      <w:r>
+        <w:rPr>
+          <w:rFonts w:ascii="Times New Roman" w:eastAsia="Times New Roman" w:hAnsi="Times New Roman" w:cs="Times New Roman"/>
+          <w:b/>
+          <w:bCs/>
+          <w:sz w:val="27"/>
+          <w:szCs w:val="27"/>
+          <w:lang w:eastAsia="en-IN"/>
+        </w:rPr>
+        <w:t>?</w:t>
+      </w:r>
+    </w:p>
+    <w:p>
+      <w:pPr>
+        <w:spacing w:before="100" w:beforeAutospacing="1" w:after="100" w:afterAutospacing="1" w:line="240" w:lineRule="auto"/>
+        <w:rPr>
+          <w:rFonts w:ascii="Times New Roman" w:eastAsia="Times New Roman" w:hAnsi="Times New Roman" w:cs="Times New Roman"/>
+          <w:sz w:val="24"/>
+          <w:szCs w:val="24"/>
+          <w:lang w:eastAsia="en-IN"/>
+        </w:rPr>
+      </w:pPr>
+      <w:r>
+        <w:rPr>
+          <w:rFonts w:ascii="Times New Roman" w:eastAsia="Times New Roman" w:hAnsi="Times New Roman" w:cs="Times New Roman"/>
+          <w:b/>
+          <w:bCs/>
+          <w:sz w:val="24"/>
+          <w:szCs w:val="24"/>
+          <w:lang w:eastAsia="en-IN"/>
+        </w:rPr>
+        <w:t>Answer:</w:t>
+      </w:r>
+    </w:p>
+    <w:p>
+      <w:pPr>
+        <w:numPr>
+          <w:ilvl w:val="0"/>
+          <w:numId w:val="25"/>
+        </w:numPr>
+        <w:spacing w:before="100" w:beforeAutospacing="1" w:after="100" w:afterAutospacing="1" w:line="240" w:lineRule="auto"/>
+        <w:rPr>
+          <w:rFonts w:ascii="Times New Roman" w:eastAsia="Times New Roman" w:hAnsi="Times New Roman" w:cs="Times New Roman"/>
+          <w:sz w:val="24"/>
+          <w:szCs w:val="24"/>
+          <w:lang w:eastAsia="en-IN"/>
+        </w:rPr>
+      </w:pPr>
+      <w:proofErr w:type="spellStart"/>
+      <w:r>
+        <w:rPr>
+          <w:rFonts w:ascii="Courier New" w:eastAsia="Times New Roman" w:hAnsi="Courier New" w:cs="Courier New"/>
+          <w:sz w:val="20"/>
+          <w:szCs w:val="20"/>
+          <w:lang w:eastAsia="en-IN"/>
+        </w:rPr>
+        <w:t>HashSet</w:t>
+      </w:r>
+      <w:proofErr w:type="spellEnd"/>
+      <w:r>
+        <w:rPr>
+          <w:rFonts w:ascii="Times New Roman" w:eastAsia="Times New Roman" w:hAnsi="Times New Roman" w:cs="Times New Roman"/>
+          <w:sz w:val="24"/>
+          <w:szCs w:val="24"/>
+          <w:lang w:eastAsia="en-IN"/>
+        </w:rPr>
+        <w:t xml:space="preserve">: Does </w:t>
+      </w:r>
+      <w:r>
+        <w:rPr>
+          <w:rFonts w:ascii="Times New Roman" w:eastAsia="Times New Roman" w:hAnsi="Times New Roman" w:cs="Times New Roman"/>
+          <w:b/>
+          <w:bCs/>
+          <w:sz w:val="24"/>
+          <w:szCs w:val="24"/>
+          <w:lang w:eastAsia="en-IN"/>
+        </w:rPr>
+        <w:t>not maintain order</w:t>
+      </w:r>
+      <w:r>
+        <w:rPr>
+          <w:rFonts w:ascii="Times New Roman" w:eastAsia="Times New Roman" w:hAnsi="Times New Roman" w:cs="Times New Roman"/>
+          <w:sz w:val="24"/>
+          <w:szCs w:val="24"/>
+          <w:lang w:eastAsia="en-IN"/>
+        </w:rPr>
+        <w:t xml:space="preserve">, faster, uses </w:t>
+      </w:r>
+      <w:r>
+        <w:rPr>
+          <w:rFonts w:ascii="Times New Roman" w:eastAsia="Times New Roman" w:hAnsi="Times New Roman" w:cs="Times New Roman"/>
+          <w:b/>
+          <w:bCs/>
+          <w:sz w:val="24"/>
+          <w:szCs w:val="24"/>
+          <w:lang w:eastAsia="en-IN"/>
+        </w:rPr>
+        <w:t>hashing</w:t>
+      </w:r>
+      <w:r>
+        <w:rPr>
+          <w:rFonts w:ascii="Times New Roman" w:eastAsia="Times New Roman" w:hAnsi="Times New Roman" w:cs="Times New Roman"/>
+          <w:sz w:val="24"/>
+          <w:szCs w:val="24"/>
+          <w:lang w:eastAsia="en-IN"/>
+        </w:rPr>
+        <w:t>.</w:t>
+      </w:r>
+    </w:p>
+    <w:p>
+      <w:pPr>
+        <w:numPr>
+          <w:ilvl w:val="0"/>
+          <w:numId w:val="25"/>
+        </w:numPr>
+        <w:spacing w:before="100" w:beforeAutospacing="1" w:after="100" w:afterAutospacing="1" w:line="240" w:lineRule="auto"/>
+        <w:rPr>
+          <w:rFonts w:ascii="Times New Roman" w:eastAsia="Times New Roman" w:hAnsi="Times New Roman" w:cs="Times New Roman"/>
+          <w:sz w:val="24"/>
+          <w:szCs w:val="24"/>
+          <w:lang w:eastAsia="en-IN"/>
+        </w:rPr>
+      </w:pPr>
+      <w:proofErr w:type="spellStart"/>
+      <w:r>
+        <w:rPr>
+          <w:rFonts w:ascii="Courier New" w:eastAsia="Times New Roman" w:hAnsi="Courier New" w:cs="Courier New"/>
+          <w:sz w:val="20"/>
+          <w:szCs w:val="20"/>
+          <w:lang w:eastAsia="en-IN"/>
+        </w:rPr>
+        <w:t>TreeSet</w:t>
+      </w:r>
+      <w:proofErr w:type="spellEnd"/>
+      <w:r>
+        <w:rPr>
+          <w:rFonts w:ascii="Times New Roman" w:eastAsia="Times New Roman" w:hAnsi="Times New Roman" w:cs="Times New Roman"/>
+          <w:sz w:val="24"/>
+          <w:szCs w:val="24"/>
+          <w:lang w:eastAsia="en-IN"/>
+        </w:rPr>
+        <w:t xml:space="preserve">: Maintains elements in </w:t>
+      </w:r>
+      <w:r>
+        <w:rPr>
+          <w:rFonts w:ascii="Times New Roman" w:eastAsia="Times New Roman" w:hAnsi="Times New Roman" w:cs="Times New Roman"/>
+          <w:b/>
+          <w:bCs/>
+          <w:sz w:val="24"/>
+          <w:szCs w:val="24"/>
+          <w:lang w:eastAsia="en-IN"/>
+        </w:rPr>
+        <w:t>sorted order</w:t>
+      </w:r>
+      <w:r>
+        <w:rPr>
+          <w:rFonts w:ascii="Times New Roman" w:eastAsia="Times New Roman" w:hAnsi="Times New Roman" w:cs="Times New Roman"/>
+          <w:sz w:val="24"/>
+          <w:szCs w:val="24"/>
+          <w:lang w:eastAsia="en-IN"/>
+        </w:rPr>
+        <w:t xml:space="preserve">, slower, uses </w:t>
+      </w:r>
+      <w:r>
+        <w:rPr>
+          <w:rFonts w:ascii="Times New Roman" w:eastAsia="Times New Roman" w:hAnsi="Times New Roman" w:cs="Times New Roman"/>
+          <w:b/>
+          <w:bCs/>
+          <w:sz w:val="24"/>
+          <w:szCs w:val="24"/>
+          <w:lang w:eastAsia="en-IN"/>
+        </w:rPr>
+        <w:t>Red-Black Tree</w:t>
+      </w:r>
+      <w:r>
+        <w:rPr>
+          <w:rFonts w:ascii="Times New Roman" w:eastAsia="Times New Roman" w:hAnsi="Times New Roman" w:cs="Times New Roman"/>
+          <w:sz w:val="24"/>
+          <w:szCs w:val="24"/>
+          <w:lang w:eastAsia="en-IN"/>
+        </w:rPr>
+        <w:t>.</w:t>
+      </w:r>
+    </w:p>
+    <w:p>
+      <w:pPr>
+        <w:spacing w:after="0" w:line="240" w:lineRule="auto"/>
+        <w:rPr>
+          <w:rFonts w:ascii="Times New Roman" w:eastAsia="Times New Roman" w:hAnsi="Times New Roman" w:cs="Times New Roman"/>
+          <w:sz w:val="24"/>
+          <w:szCs w:val="24"/>
+          <w:lang w:eastAsia="en-IN"/>
+        </w:rPr>
+      </w:pPr>
+      <w:r>
+        <w:rPr>
+          <w:rFonts w:ascii="Times New Roman" w:eastAsia="Times New Roman" w:hAnsi="Times New Roman" w:cs="Times New Roman"/>
+          <w:sz w:val="24"/>
+          <w:szCs w:val="24"/>
+          <w:lang w:eastAsia="en-IN"/>
+        </w:rPr>
+        <w:pict>
+          <v:rect id="_x0000_i1071" style="width:0;height:1.5pt" o:hralign="center" o:hrstd="t" o:hr="t" fillcolor="#a0a0a0" stroked="f"/>
+        </w:pict>
+      </w:r>
+    </w:p>
+    <w:p>
+      <w:pPr>
+        <w:spacing w:before="100" w:beforeAutospacing="1" w:after="100" w:afterAutospacing="1" w:line="240" w:lineRule="auto"/>
+        <w:outlineLvl w:val="2"/>
+        <w:rPr>
+          <w:rFonts w:ascii="Times New Roman" w:eastAsia="Times New Roman" w:hAnsi="Times New Roman" w:cs="Times New Roman"/>
+          <w:b/>
+          <w:bCs/>
+          <w:sz w:val="27"/>
+          <w:szCs w:val="27"/>
+          <w:lang w:eastAsia="en-IN"/>
+        </w:rPr>
+      </w:pPr>
+      <w:r>
+        <w:rPr>
+          <w:rFonts w:ascii="Segoe UI Symbol" w:eastAsia="Times New Roman" w:hAnsi="Segoe UI Symbol" w:cs="Segoe UI Symbol"/>
+          <w:b/>
+          <w:bCs/>
+          <w:sz w:val="27"/>
+          <w:szCs w:val="27"/>
+          <w:lang w:eastAsia="en-IN"/>
+        </w:rPr>
+        <w:t>🔹</w:t>
+      </w:r>
+      <w:r>
+        <w:rPr>
+          <w:rFonts w:ascii="Times New Roman" w:eastAsia="Times New Roman" w:hAnsi="Times New Roman" w:cs="Times New Roman"/>
+          <w:b/>
+          <w:bCs/>
+          <w:sz w:val="27"/>
+          <w:szCs w:val="27"/>
+          <w:lang w:eastAsia="en-IN"/>
+        </w:rPr>
+        <w:t xml:space="preserve"> 9. What are the main interfaces of the Collection framework?</w:t>
+      </w:r>
+    </w:p>
+    <w:p>
+      <w:pPr>
+        <w:spacing w:before="100" w:beforeAutospacing="1" w:after="100" w:afterAutospacing="1" w:line="240" w:lineRule="auto"/>
+        <w:rPr>
+          <w:rFonts w:ascii="Times New Roman" w:eastAsia="Times New Roman" w:hAnsi="Times New Roman" w:cs="Times New Roman"/>
+          <w:sz w:val="24"/>
+          <w:szCs w:val="24"/>
+          <w:lang w:eastAsia="en-IN"/>
+        </w:rPr>
+      </w:pPr>
+      <w:r>
+        <w:rPr>
+          <w:rFonts w:ascii="Times New Roman" w:eastAsia="Times New Roman" w:hAnsi="Times New Roman" w:cs="Times New Roman"/>
+          <w:b/>
+          <w:bCs/>
+          <w:sz w:val="24"/>
+          <w:szCs w:val="24"/>
+          <w:lang w:eastAsia="en-IN"/>
+        </w:rPr>
+        <w:t>Answer:</w:t>
+      </w:r>
+    </w:p>
+    <w:p>
+      <w:pPr>
+        <w:numPr>
+          <w:ilvl w:val="0"/>
+          <w:numId w:val="26"/>
+        </w:numPr>
+        <w:spacing w:before="100" w:beforeAutospacing="1" w:after="100" w:afterAutospacing="1" w:line="240" w:lineRule="auto"/>
+        <w:rPr>
+          <w:rFonts w:ascii="Times New Roman" w:eastAsia="Times New Roman" w:hAnsi="Times New Roman" w:cs="Times New Roman"/>
+          <w:sz w:val="24"/>
+          <w:szCs w:val="24"/>
+          <w:lang w:eastAsia="en-IN"/>
+        </w:rPr>
+      </w:pPr>
+      <w:r>
+        <w:rPr>
+          <w:rFonts w:ascii="Courier New" w:eastAsia="Times New Roman" w:hAnsi="Courier New" w:cs="Courier New"/>
+          <w:sz w:val="20"/>
+          <w:szCs w:val="20"/>
+          <w:lang w:eastAsia="en-IN"/>
+        </w:rPr>
+        <w:t>Collection</w:t>
+      </w:r>
+      <w:r>
+        <w:rPr>
+          <w:rFonts w:ascii="Times New Roman" w:eastAsia="Times New Roman" w:hAnsi="Times New Roman" w:cs="Times New Roman"/>
+          <w:sz w:val="24"/>
+          <w:szCs w:val="24"/>
+          <w:lang w:eastAsia="en-IN"/>
+        </w:rPr>
+        <w:t xml:space="preserve"> (base)</w:t>
+      </w:r>
+    </w:p>
+    <w:p>
+      <w:pPr>
+        <w:numPr>
+          <w:ilvl w:val="1"/>
+          <w:numId w:val="26"/>
+        </w:numPr>
+        <w:spacing w:before="100" w:beforeAutospacing="1" w:after="100" w:afterAutospacing="1" w:line="240" w:lineRule="auto"/>
+        <w:rPr>
+          <w:rFonts w:ascii="Times New Roman" w:eastAsia="Times New Roman" w:hAnsi="Times New Roman" w:cs="Times New Roman"/>
+          <w:sz w:val="24"/>
+          <w:szCs w:val="24"/>
+          <w:lang w:eastAsia="en-IN"/>
+        </w:rPr>
+      </w:pPr>
+      <w:r>
+        <w:rPr>
+          <w:rFonts w:ascii="Courier New" w:eastAsia="Times New Roman" w:hAnsi="Courier New" w:cs="Courier New"/>
+          <w:sz w:val="20"/>
+          <w:szCs w:val="20"/>
+          <w:lang w:eastAsia="en-IN"/>
+        </w:rPr>
+        <w:t>List</w:t>
+      </w:r>
+    </w:p>
+    <w:p>
+      <w:pPr>
+        <w:numPr>
+          <w:ilvl w:val="1"/>
+          <w:numId w:val="26"/>
+        </w:numPr>
+        <w:spacing w:before="100" w:beforeAutospacing="1" w:after="100" w:afterAutospacing="1" w:line="240" w:lineRule="auto"/>
+        <w:rPr>
+          <w:rFonts w:ascii="Times New Roman" w:eastAsia="Times New Roman" w:hAnsi="Times New Roman" w:cs="Times New Roman"/>
+          <w:sz w:val="24"/>
+          <w:szCs w:val="24"/>
+          <w:lang w:eastAsia="en-IN"/>
+        </w:rPr>
+      </w:pPr>
+      <w:r>
+        <w:rPr>
+          <w:rFonts w:ascii="Courier New" w:eastAsia="Times New Roman" w:hAnsi="Courier New" w:cs="Courier New"/>
+          <w:sz w:val="20"/>
+          <w:szCs w:val="20"/>
+          <w:lang w:eastAsia="en-IN"/>
+        </w:rPr>
+        <w:t>Set</w:t>
+      </w:r>
+    </w:p>
+    <w:p>
+      <w:pPr>
+        <w:numPr>
+          <w:ilvl w:val="1"/>
+          <w:numId w:val="26"/>
+        </w:numPr>
+        <w:spacing w:before="100" w:beforeAutospacing="1" w:after="100" w:afterAutospacing="1" w:line="240" w:lineRule="auto"/>
+        <w:rPr>
+          <w:rFonts w:ascii="Times New Roman" w:eastAsia="Times New Roman" w:hAnsi="Times New Roman" w:cs="Times New Roman"/>
+          <w:sz w:val="24"/>
+          <w:szCs w:val="24"/>
+          <w:lang w:eastAsia="en-IN"/>
+        </w:rPr>
+      </w:pPr>
+      <w:r>
+        <w:rPr>
+          <w:rFonts w:ascii="Courier New" w:eastAsia="Times New Roman" w:hAnsi="Courier New" w:cs="Courier New"/>
+          <w:sz w:val="20"/>
+          <w:szCs w:val="20"/>
+          <w:lang w:eastAsia="en-IN"/>
+        </w:rPr>
+        <w:t>Queue</w:t>
+      </w:r>
+    </w:p>
+    <w:p>
+      <w:pPr>
+        <w:numPr>
+          <w:ilvl w:val="0"/>
+          <w:numId w:val="26"/>
+        </w:numPr>
+        <w:spacing w:before="100" w:beforeAutospacing="1" w:after="100" w:afterAutospacing="1" w:line="240" w:lineRule="auto"/>
+        <w:rPr>
+          <w:rFonts w:ascii="Times New Roman" w:eastAsia="Times New Roman" w:hAnsi="Times New Roman" w:cs="Times New Roman"/>
+          <w:sz w:val="24"/>
+          <w:szCs w:val="24"/>
+          <w:lang w:eastAsia="en-IN"/>
+        </w:rPr>
+      </w:pPr>
+      <w:r>
+        <w:rPr>
+          <w:rFonts w:ascii="Courier New" w:eastAsia="Times New Roman" w:hAnsi="Courier New" w:cs="Courier New"/>
+          <w:sz w:val="20"/>
+          <w:szCs w:val="20"/>
+          <w:lang w:eastAsia="en-IN"/>
+        </w:rPr>
+        <w:t>Map</w:t>
+      </w:r>
+      <w:r>
+        <w:rPr>
+          <w:rFonts w:ascii="Times New Roman" w:eastAsia="Times New Roman" w:hAnsi="Times New Roman" w:cs="Times New Roman"/>
+          <w:sz w:val="24"/>
+          <w:szCs w:val="24"/>
+          <w:lang w:eastAsia="en-IN"/>
+        </w:rPr>
+        <w:t xml:space="preserve"> (not part of Collection but used in framework)</w:t>
+      </w:r>
+    </w:p>
+    <w:p>
+      <w:pPr>
+        <w:spacing w:after="0" w:line="240" w:lineRule="auto"/>
+        <w:rPr>
+          <w:rFonts w:ascii="Times New Roman" w:eastAsia="Times New Roman" w:hAnsi="Times New Roman" w:cs="Times New Roman"/>
+          <w:sz w:val="24"/>
+          <w:szCs w:val="24"/>
+          <w:lang w:eastAsia="en-IN"/>
+        </w:rPr>
+      </w:pPr>
+      <w:r>
+        <w:rPr>
+          <w:rFonts w:ascii="Times New Roman" w:eastAsia="Times New Roman" w:hAnsi="Times New Roman" w:cs="Times New Roman"/>
+          <w:sz w:val="24"/>
+          <w:szCs w:val="24"/>
+          <w:lang w:eastAsia="en-IN"/>
+        </w:rPr>
+        <w:pict>
+          <v:rect id="_x0000_i1072" style="width:0;height:1.5pt" o:hralign="center" o:hrstd="t" o:hr="t" fillcolor="#a0a0a0" stroked="f"/>
+        </w:pict>
+      </w:r>
+    </w:p>
+    <w:p>
+      <w:pPr>
+        <w:spacing w:before="100" w:beforeAutospacing="1" w:after="100" w:afterAutospacing="1" w:line="240" w:lineRule="auto"/>
+        <w:outlineLvl w:val="2"/>
+        <w:rPr>
+          <w:rFonts w:ascii="Times New Roman" w:eastAsia="Times New Roman" w:hAnsi="Times New Roman" w:cs="Times New Roman"/>
+          <w:b/>
+          <w:bCs/>
+          <w:sz w:val="27"/>
+          <w:szCs w:val="27"/>
+          <w:lang w:eastAsia="en-IN"/>
+        </w:rPr>
+      </w:pPr>
+      <w:r>
+        <w:rPr>
+          <w:rFonts w:ascii="Segoe UI Symbol" w:eastAsia="Times New Roman" w:hAnsi="Segoe UI Symbol" w:cs="Segoe UI Symbol"/>
+          <w:b/>
+          <w:bCs/>
+          <w:sz w:val="27"/>
+          <w:szCs w:val="27"/>
+          <w:lang w:eastAsia="en-IN"/>
+        </w:rPr>
+        <w:t>🔹</w:t>
+      </w:r>
+      <w:r>
+        <w:rPr>
+          <w:rFonts w:ascii="Times New Roman" w:eastAsia="Times New Roman" w:hAnsi="Times New Roman" w:cs="Times New Roman"/>
+          <w:b/>
+          <w:bCs/>
+          <w:sz w:val="27"/>
+          <w:szCs w:val="27"/>
+          <w:lang w:eastAsia="en-IN"/>
+        </w:rPr>
+        <w:t xml:space="preserve"> 10. How do you sort a list in Java?</w:t>
+      </w:r>
+    </w:p>
+    <w:p>
+      <w:pPr>
+        <w:spacing w:before="100" w:beforeAutospacing="1" w:after="100" w:afterAutospacing="1" w:line="240" w:lineRule="auto"/>
+        <w:rPr>
+          <w:rFonts w:ascii="Times New Roman" w:eastAsia="Times New Roman" w:hAnsi="Times New Roman" w:cs="Times New Roman"/>
+          <w:sz w:val="24"/>
+          <w:szCs w:val="24"/>
+          <w:lang w:eastAsia="en-IN"/>
+        </w:rPr>
+      </w:pPr>
+      <w:r>
+        <w:rPr>
+          <w:rFonts w:ascii="Times New Roman" w:eastAsia="Times New Roman" w:hAnsi="Times New Roman" w:cs="Times New Roman"/>
+          <w:b/>
+          <w:bCs/>
+          <w:sz w:val="24"/>
+          <w:szCs w:val="24"/>
+          <w:lang w:eastAsia="en-IN"/>
+        </w:rPr>
+        <w:t>Answer:</w:t>
+      </w:r>
+      <w:r>
+        <w:rPr>
+          <w:rFonts w:ascii="Times New Roman" w:eastAsia="Times New Roman" w:hAnsi="Times New Roman" w:cs="Times New Roman"/>
+          <w:sz w:val="24"/>
+          <w:szCs w:val="24"/>
+          <w:lang w:eastAsia="en-IN"/>
+        </w:rPr>
+        <w:br/>
+        <w:t xml:space="preserve">Use the </w:t>
+      </w:r>
+      <w:proofErr w:type="spellStart"/>
+      <w:r>
+        <w:rPr>
+          <w:rFonts w:ascii="Courier New" w:eastAsia="Times New Roman" w:hAnsi="Courier New" w:cs="Courier New"/>
+          <w:sz w:val="20"/>
+          <w:szCs w:val="20"/>
+          <w:lang w:eastAsia="en-IN"/>
+        </w:rPr>
+        <w:t>Collections.sort</w:t>
+      </w:r>
+      <w:proofErr w:type="spellEnd"/>
+      <w:r>
+        <w:rPr>
+          <w:rFonts w:ascii="Courier New" w:eastAsia="Times New Roman" w:hAnsi="Courier New" w:cs="Courier New"/>
+          <w:sz w:val="20"/>
+          <w:szCs w:val="20"/>
+          <w:lang w:eastAsia="en-IN"/>
+        </w:rPr>
+        <w:t>()</w:t>
+      </w:r>
+      <w:r>
+        <w:rPr>
+          <w:rFonts w:ascii="Times New Roman" w:eastAsia="Times New Roman" w:hAnsi="Times New Roman" w:cs="Times New Roman"/>
+          <w:sz w:val="24"/>
+          <w:szCs w:val="24"/>
+          <w:lang w:eastAsia="en-IN"/>
+        </w:rPr>
+        <w:t xml:space="preserve"> method:</w:t>
+      </w:r>
+    </w:p>
+    <w:p>
+      <w:pPr>
+        <w:tabs>
+          <w:tab w:val="left" w:pos="916"/>
+          <w:tab w:val="left" w:pos="1832"/>
+          <w:tab w:val="left" w:pos="2748"/>
+          <w:tab w:val="left" w:pos="3664"/>
+          <w:tab w:val="left" w:pos="4580"/>
+          <w:tab w:val="left" w:pos="5496"/>
+          <w:tab w:val="left" w:pos="6412"/>
+          <w:tab w:val="left" w:pos="7328"/>
+          <w:tab w:val="left" w:pos="8244"/>
+          <w:tab w:val="left" w:pos="9160"/>
+          <w:tab w:val="left" w:pos="10076"/>
+          <w:tab w:val="left" w:pos="10992"/>
+          <w:tab w:val="left" w:pos="11908"/>
+          <w:tab w:val="left" w:pos="12824"/>
+          <w:tab w:val="left" w:pos="13740"/>
+          <w:tab w:val="left" w:pos="14656"/>
+        </w:tabs>
+        <w:spacing w:after="0" w:line="240" w:lineRule="auto"/>
+        <w:rPr>
+          <w:rFonts w:ascii="Courier New" w:eastAsia="Times New Roman" w:hAnsi="Courier New" w:cs="Courier New"/>
+          <w:sz w:val="20"/>
+          <w:szCs w:val="20"/>
+          <w:lang w:eastAsia="en-IN"/>
+        </w:rPr>
+      </w:pPr>
+      <w:r>
+        <w:rPr>
+          <w:rFonts w:ascii="Courier New" w:eastAsia="Times New Roman" w:hAnsi="Courier New" w:cs="Courier New"/>
+          <w:sz w:val="20"/>
+          <w:szCs w:val="20"/>
+          <w:lang w:eastAsia="en-IN"/>
+        </w:rPr>
+        <w:t>java</w:t>
+      </w:r>
+    </w:p>
+    <w:p>
+      <w:pPr>
+        <w:tabs>
+          <w:tab w:val="left" w:pos="916"/>
+          <w:tab w:val="left" w:pos="1832"/>
+          <w:tab w:val="left" w:pos="2748"/>
+          <w:tab w:val="left" w:pos="3664"/>
+          <w:tab w:val="left" w:pos="4580"/>
+          <w:tab w:val="left" w:pos="5496"/>
+          <w:tab w:val="left" w:pos="6412"/>
+          <w:tab w:val="left" w:pos="7328"/>
+          <w:tab w:val="left" w:pos="8244"/>
+          <w:tab w:val="left" w:pos="9160"/>
+          <w:tab w:val="left" w:pos="10076"/>
+          <w:tab w:val="left" w:pos="10992"/>
+          <w:tab w:val="left" w:pos="11908"/>
+          <w:tab w:val="left" w:pos="12824"/>
+          <w:tab w:val="left" w:pos="13740"/>
+          <w:tab w:val="left" w:pos="14656"/>
+        </w:tabs>
+        <w:spacing w:after="0" w:line="240" w:lineRule="auto"/>
+        <w:rPr>
+          <w:rFonts w:ascii="Courier New" w:eastAsia="Times New Roman" w:hAnsi="Courier New" w:cs="Courier New"/>
+          <w:sz w:val="20"/>
+          <w:szCs w:val="20"/>
+          <w:lang w:eastAsia="en-IN"/>
+        </w:rPr>
+      </w:pPr>
+      <w:proofErr w:type="spellStart"/>
+      <w:r>
+        <w:rPr>
+          <w:rFonts w:ascii="Courier New" w:eastAsia="Times New Roman" w:hAnsi="Courier New" w:cs="Courier New"/>
+          <w:sz w:val="20"/>
+          <w:szCs w:val="20"/>
+          <w:lang w:eastAsia="en-IN"/>
+        </w:rPr>
+        <w:lastRenderedPageBreak/>
+        <w:t>CopyEdit</w:t>
+      </w:r>
+      <w:bookmarkStart w:id="0" w:name="_GoBack"/>
+      <w:bookmarkEnd w:id="0"/>
+      <w:proofErr w:type="spellEnd"/>
+    </w:p>
+    <w:p>
+      <w:pPr>
+        <w:tabs>
+          <w:tab w:val="left" w:pos="916"/>
+          <w:tab w:val="left" w:pos="1832"/>
+          <w:tab w:val="left" w:pos="2748"/>
+          <w:tab w:val="left" w:pos="3664"/>
+          <w:tab w:val="left" w:pos="4580"/>
+          <w:tab w:val="left" w:pos="5496"/>
+          <w:tab w:val="left" w:pos="6412"/>
+          <w:tab w:val="left" w:pos="7328"/>
+          <w:tab w:val="left" w:pos="8244"/>
+          <w:tab w:val="left" w:pos="9160"/>
+          <w:tab w:val="left" w:pos="10076"/>
+          <w:tab w:val="left" w:pos="10992"/>
+          <w:tab w:val="left" w:pos="11908"/>
+          <w:tab w:val="left" w:pos="12824"/>
+          <w:tab w:val="left" w:pos="13740"/>
+          <w:tab w:val="left" w:pos="14656"/>
+        </w:tabs>
+        <w:spacing w:after="0" w:line="240" w:lineRule="auto"/>
+        <w:rPr>
+          <w:rFonts w:ascii="Courier New" w:eastAsia="Times New Roman" w:hAnsi="Courier New" w:cs="Courier New"/>
+          <w:sz w:val="20"/>
+          <w:szCs w:val="20"/>
+          <w:lang w:eastAsia="en-IN"/>
+        </w:rPr>
+      </w:pPr>
+      <w:r>
+        <w:rPr>
+          <w:rFonts w:ascii="Courier New" w:eastAsia="Times New Roman" w:hAnsi="Courier New" w:cs="Courier New"/>
+          <w:sz w:val="20"/>
+          <w:szCs w:val="20"/>
+          <w:lang w:eastAsia="en-IN"/>
+        </w:rPr>
+        <w:t xml:space="preserve">List&lt;String&gt; names = new </w:t>
+      </w:r>
+      <w:proofErr w:type="spellStart"/>
+      <w:r>
+        <w:rPr>
+          <w:rFonts w:ascii="Courier New" w:eastAsia="Times New Roman" w:hAnsi="Courier New" w:cs="Courier New"/>
+          <w:sz w:val="20"/>
+          <w:szCs w:val="20"/>
+          <w:lang w:eastAsia="en-IN"/>
+        </w:rPr>
+        <w:t>ArrayList</w:t>
+      </w:r>
+      <w:proofErr w:type="spellEnd"/>
+      <w:r>
+        <w:rPr>
+          <w:rFonts w:ascii="Courier New" w:eastAsia="Times New Roman" w:hAnsi="Courier New" w:cs="Courier New"/>
+          <w:sz w:val="20"/>
+          <w:szCs w:val="20"/>
+          <w:lang w:eastAsia="en-IN"/>
+        </w:rPr>
+        <w:t>&lt;</w:t>
+      </w:r>
+      <w:proofErr w:type="gramStart"/>
+      <w:r>
+        <w:rPr>
+          <w:rFonts w:ascii="Courier New" w:eastAsia="Times New Roman" w:hAnsi="Courier New" w:cs="Courier New"/>
+          <w:sz w:val="20"/>
+          <w:szCs w:val="20"/>
+          <w:lang w:eastAsia="en-IN"/>
+        </w:rPr>
+        <w:t>&gt;(</w:t>
+      </w:r>
+      <w:proofErr w:type="gramEnd"/>
+      <w:r>
+        <w:rPr>
+          <w:rFonts w:ascii="Courier New" w:eastAsia="Times New Roman" w:hAnsi="Courier New" w:cs="Courier New"/>
+          <w:sz w:val="20"/>
+          <w:szCs w:val="20"/>
+          <w:lang w:eastAsia="en-IN"/>
+        </w:rPr>
+        <w:t>);</w:t>
+      </w:r>
+    </w:p>
+    <w:p>
+      <w:pPr>
+        <w:tabs>
+          <w:tab w:val="left" w:pos="916"/>
+          <w:tab w:val="left" w:pos="1832"/>
+          <w:tab w:val="left" w:pos="2748"/>
+          <w:tab w:val="left" w:pos="3664"/>
+          <w:tab w:val="left" w:pos="4580"/>
+          <w:tab w:val="left" w:pos="5496"/>
+          <w:tab w:val="left" w:pos="6412"/>
+          <w:tab w:val="left" w:pos="7328"/>
+          <w:tab w:val="left" w:pos="8244"/>
+          <w:tab w:val="left" w:pos="9160"/>
+          <w:tab w:val="left" w:pos="10076"/>
+          <w:tab w:val="left" w:pos="10992"/>
+          <w:tab w:val="left" w:pos="11908"/>
+          <w:tab w:val="left" w:pos="12824"/>
+          <w:tab w:val="left" w:pos="13740"/>
+          <w:tab w:val="left" w:pos="14656"/>
+        </w:tabs>
+        <w:spacing w:after="0" w:line="240" w:lineRule="auto"/>
+        <w:rPr>
+          <w:rFonts w:ascii="Courier New" w:eastAsia="Times New Roman" w:hAnsi="Courier New" w:cs="Courier New"/>
+          <w:sz w:val="20"/>
+          <w:szCs w:val="20"/>
+          <w:lang w:eastAsia="en-IN"/>
+        </w:rPr>
+      </w:pPr>
+      <w:proofErr w:type="spellStart"/>
+      <w:r>
+        <w:rPr>
+          <w:rFonts w:ascii="Courier New" w:eastAsia="Times New Roman" w:hAnsi="Courier New" w:cs="Courier New"/>
+          <w:sz w:val="20"/>
+          <w:szCs w:val="20"/>
+          <w:lang w:eastAsia="en-IN"/>
+        </w:rPr>
+        <w:t>Collections.sort</w:t>
+      </w:r>
+      <w:proofErr w:type="spellEnd"/>
+      <w:r>
+        <w:rPr>
+          <w:rFonts w:ascii="Courier New" w:eastAsia="Times New Roman" w:hAnsi="Courier New" w:cs="Courier New"/>
+          <w:sz w:val="20"/>
+          <w:szCs w:val="20"/>
+          <w:lang w:eastAsia="en-IN"/>
+        </w:rPr>
+        <w:t>(names);</w:t>
+      </w:r>
+    </w:p>
+    <w:p>
+      <w:pPr>
+        <w:spacing w:before="100" w:beforeAutospacing="1" w:after="100" w:afterAutospacing="1" w:line="240" w:lineRule="auto"/>
+        <w:rPr>
+          <w:rFonts w:ascii="Times New Roman" w:eastAsia="Times New Roman" w:hAnsi="Times New Roman" w:cs="Times New Roman"/>
+          <w:sz w:val="24"/>
+          <w:szCs w:val="24"/>
+          <w:lang w:eastAsia="en-IN"/>
+        </w:rPr>
+      </w:pPr>
     </w:p>
     <w:p/>
     <w:sectPr>
@@ -6357,6 +9054,304 @@
     </w:lvl>
   </w:abstractNum>
   <w:abstractNum w:abstractNumId="1" w15:restartNumberingAfterBreak="0">
+    <w:nsid w:val="0CA83289"/>
+    <w:multiLevelType w:val="multilevel"/>
+    <w:tmpl w:val="EFBCC4BA"/>
+    <w:lvl w:ilvl="0">
+      <w:start w:val="1"/>
+      <w:numFmt w:val="bullet"/>
+      <w:lvlText w:val=""/>
+      <w:lvlJc w:val="left"/>
+      <w:pPr>
+        <w:tabs>
+          <w:tab w:val="num" w:pos="720"/>
+        </w:tabs>
+        <w:ind w:left="720" w:hanging="360"/>
+      </w:pPr>
+      <w:rPr>
+        <w:rFonts w:ascii="Symbol" w:hAnsi="Symbol" w:hint="default"/>
+        <w:sz w:val="20"/>
+      </w:rPr>
+    </w:lvl>
+    <w:lvl w:ilvl="1" w:tentative="1">
+      <w:start w:val="1"/>
+      <w:numFmt w:val="bullet"/>
+      <w:lvlText w:val="o"/>
+      <w:lvlJc w:val="left"/>
+      <w:pPr>
+        <w:tabs>
+          <w:tab w:val="num" w:pos="1440"/>
+        </w:tabs>
+        <w:ind w:left="1440" w:hanging="360"/>
+      </w:pPr>
+      <w:rPr>
+        <w:rFonts w:ascii="Courier New" w:hAnsi="Courier New" w:hint="default"/>
+        <w:sz w:val="20"/>
+      </w:rPr>
+    </w:lvl>
+    <w:lvl w:ilvl="2" w:tentative="1">
+      <w:start w:val="1"/>
+      <w:numFmt w:val="bullet"/>
+      <w:lvlText w:val=""/>
+      <w:lvlJc w:val="left"/>
+      <w:pPr>
+        <w:tabs>
+          <w:tab w:val="num" w:pos="2160"/>
+        </w:tabs>
+        <w:ind w:left="2160" w:hanging="360"/>
+      </w:pPr>
+      <w:rPr>
+        <w:rFonts w:ascii="Wingdings" w:hAnsi="Wingdings" w:hint="default"/>
+        <w:sz w:val="20"/>
+      </w:rPr>
+    </w:lvl>
+    <w:lvl w:ilvl="3" w:tentative="1">
+      <w:start w:val="1"/>
+      <w:numFmt w:val="bullet"/>
+      <w:lvlText w:val=""/>
+      <w:lvlJc w:val="left"/>
+      <w:pPr>
+        <w:tabs>
+          <w:tab w:val="num" w:pos="2880"/>
+        </w:tabs>
+        <w:ind w:left="2880" w:hanging="360"/>
+      </w:pPr>
+      <w:rPr>
+        <w:rFonts w:ascii="Wingdings" w:hAnsi="Wingdings" w:hint="default"/>
+        <w:sz w:val="20"/>
+      </w:rPr>
+    </w:lvl>
+    <w:lvl w:ilvl="4" w:tentative="1">
+      <w:start w:val="1"/>
+      <w:numFmt w:val="bullet"/>
+      <w:lvlText w:val=""/>
+      <w:lvlJc w:val="left"/>
+      <w:pPr>
+        <w:tabs>
+          <w:tab w:val="num" w:pos="3600"/>
+        </w:tabs>
+        <w:ind w:left="3600" w:hanging="360"/>
+      </w:pPr>
+      <w:rPr>
+        <w:rFonts w:ascii="Wingdings" w:hAnsi="Wingdings" w:hint="default"/>
+        <w:sz w:val="20"/>
+      </w:rPr>
+    </w:lvl>
+    <w:lvl w:ilvl="5" w:tentative="1">
+      <w:start w:val="1"/>
+      <w:numFmt w:val="bullet"/>
+      <w:lvlText w:val=""/>
+      <w:lvlJc w:val="left"/>
+      <w:pPr>
+        <w:tabs>
+          <w:tab w:val="num" w:pos="4320"/>
+        </w:tabs>
+        <w:ind w:left="4320" w:hanging="360"/>
+      </w:pPr>
+      <w:rPr>
+        <w:rFonts w:ascii="Wingdings" w:hAnsi="Wingdings" w:hint="default"/>
+        <w:sz w:val="20"/>
+      </w:rPr>
+    </w:lvl>
+    <w:lvl w:ilvl="6" w:tentative="1">
+      <w:start w:val="1"/>
+      <w:numFmt w:val="bullet"/>
+      <w:lvlText w:val=""/>
+      <w:lvlJc w:val="left"/>
+      <w:pPr>
+        <w:tabs>
+          <w:tab w:val="num" w:pos="5040"/>
+        </w:tabs>
+        <w:ind w:left="5040" w:hanging="360"/>
+      </w:pPr>
+      <w:rPr>
+        <w:rFonts w:ascii="Wingdings" w:hAnsi="Wingdings" w:hint="default"/>
+        <w:sz w:val="20"/>
+      </w:rPr>
+    </w:lvl>
+    <w:lvl w:ilvl="7" w:tentative="1">
+      <w:start w:val="1"/>
+      <w:numFmt w:val="bullet"/>
+      <w:lvlText w:val=""/>
+      <w:lvlJc w:val="left"/>
+      <w:pPr>
+        <w:tabs>
+          <w:tab w:val="num" w:pos="5760"/>
+        </w:tabs>
+        <w:ind w:left="5760" w:hanging="360"/>
+      </w:pPr>
+      <w:rPr>
+        <w:rFonts w:ascii="Wingdings" w:hAnsi="Wingdings" w:hint="default"/>
+        <w:sz w:val="20"/>
+      </w:rPr>
+    </w:lvl>
+    <w:lvl w:ilvl="8" w:tentative="1">
+      <w:start w:val="1"/>
+      <w:numFmt w:val="bullet"/>
+      <w:lvlText w:val=""/>
+      <w:lvlJc w:val="left"/>
+      <w:pPr>
+        <w:tabs>
+          <w:tab w:val="num" w:pos="6480"/>
+        </w:tabs>
+        <w:ind w:left="6480" w:hanging="360"/>
+      </w:pPr>
+      <w:rPr>
+        <w:rFonts w:ascii="Wingdings" w:hAnsi="Wingdings" w:hint="default"/>
+        <w:sz w:val="20"/>
+      </w:rPr>
+    </w:lvl>
+  </w:abstractNum>
+  <w:abstractNum w:abstractNumId="2" w15:restartNumberingAfterBreak="0">
+    <w:nsid w:val="0F5F74D7"/>
+    <w:multiLevelType w:val="multilevel"/>
+    <w:tmpl w:val="5CE8C0B8"/>
+    <w:lvl w:ilvl="0">
+      <w:start w:val="1"/>
+      <w:numFmt w:val="bullet"/>
+      <w:lvlText w:val=""/>
+      <w:lvlJc w:val="left"/>
+      <w:pPr>
+        <w:tabs>
+          <w:tab w:val="num" w:pos="720"/>
+        </w:tabs>
+        <w:ind w:left="720" w:hanging="360"/>
+      </w:pPr>
+      <w:rPr>
+        <w:rFonts w:ascii="Symbol" w:hAnsi="Symbol" w:hint="default"/>
+        <w:sz w:val="20"/>
+      </w:rPr>
+    </w:lvl>
+    <w:lvl w:ilvl="1">
+      <w:start w:val="1"/>
+      <w:numFmt w:val="bullet"/>
+      <w:lvlText w:val="o"/>
+      <w:lvlJc w:val="left"/>
+      <w:pPr>
+        <w:tabs>
+          <w:tab w:val="num" w:pos="1440"/>
+        </w:tabs>
+        <w:ind w:left="1440" w:hanging="360"/>
+      </w:pPr>
+      <w:rPr>
+        <w:rFonts w:ascii="Courier New" w:hAnsi="Courier New" w:hint="default"/>
+        <w:sz w:val="20"/>
+      </w:rPr>
+    </w:lvl>
+    <w:lvl w:ilvl="2" w:tentative="1">
+      <w:start w:val="1"/>
+      <w:numFmt w:val="bullet"/>
+      <w:lvlText w:val=""/>
+      <w:lvlJc w:val="left"/>
+      <w:pPr>
+        <w:tabs>
+          <w:tab w:val="num" w:pos="2160"/>
+        </w:tabs>
+        <w:ind w:left="2160" w:hanging="360"/>
+      </w:pPr>
+      <w:rPr>
+        <w:rFonts w:ascii="Wingdings" w:hAnsi="Wingdings" w:hint="default"/>
+        <w:sz w:val="20"/>
+      </w:rPr>
+    </w:lvl>
+    <w:lvl w:ilvl="3" w:tentative="1">
+      <w:start w:val="1"/>
+      <w:numFmt w:val="bullet"/>
+      <w:lvlText w:val=""/>
+      <w:lvlJc w:val="left"/>
+      <w:pPr>
+        <w:tabs>
+          <w:tab w:val="num" w:pos="2880"/>
+        </w:tabs>
+        <w:ind w:left="2880" w:hanging="360"/>
+      </w:pPr>
+      <w:rPr>
+        <w:rFonts w:ascii="Wingdings" w:hAnsi="Wingdings" w:hint="default"/>
+        <w:sz w:val="20"/>
+      </w:rPr>
+    </w:lvl>
+    <w:lvl w:ilvl="4" w:tentative="1">
+      <w:start w:val="1"/>
+      <w:numFmt w:val="bullet"/>
+      <w:lvlText w:val=""/>
+      <w:lvlJc w:val="left"/>
+      <w:pPr>
+        <w:tabs>
+          <w:tab w:val="num" w:pos="3600"/>
+        </w:tabs>
+        <w:ind w:left="3600" w:hanging="360"/>
+      </w:pPr>
+      <w:rPr>
+        <w:rFonts w:ascii="Wingdings" w:hAnsi="Wingdings" w:hint="default"/>
+        <w:sz w:val="20"/>
+      </w:rPr>
+    </w:lvl>
+    <w:lvl w:ilvl="5" w:tentative="1">
+      <w:start w:val="1"/>
+      <w:numFmt w:val="bullet"/>
+      <w:lvlText w:val=""/>
+      <w:lvlJc w:val="left"/>
+      <w:pPr>
+        <w:tabs>
+          <w:tab w:val="num" w:pos="4320"/>
+        </w:tabs>
+        <w:ind w:left="4320" w:hanging="360"/>
+      </w:pPr>
+      <w:rPr>
+        <w:rFonts w:ascii="Wingdings" w:hAnsi="Wingdings" w:hint="default"/>
+        <w:sz w:val="20"/>
+      </w:rPr>
+    </w:lvl>
+    <w:lvl w:ilvl="6" w:tentative="1">
+      <w:start w:val="1"/>
+      <w:numFmt w:val="bullet"/>
+      <w:lvlText w:val=""/>
+      <w:lvlJc w:val="left"/>
+      <w:pPr>
+        <w:tabs>
+          <w:tab w:val="num" w:pos="5040"/>
+        </w:tabs>
+        <w:ind w:left="5040" w:hanging="360"/>
+      </w:pPr>
+      <w:rPr>
+        <w:rFonts w:ascii="Wingdings" w:hAnsi="Wingdings" w:hint="default"/>
+        <w:sz w:val="20"/>
+      </w:rPr>
+    </w:lvl>
+    <w:lvl w:ilvl="7" w:tentative="1">
+      <w:start w:val="1"/>
+      <w:numFmt w:val="bullet"/>
+      <w:lvlText w:val=""/>
+      <w:lvlJc w:val="left"/>
+      <w:pPr>
+        <w:tabs>
+          <w:tab w:val="num" w:pos="5760"/>
+        </w:tabs>
+        <w:ind w:left="5760" w:hanging="360"/>
+      </w:pPr>
+      <w:rPr>
+        <w:rFonts w:ascii="Wingdings" w:hAnsi="Wingdings" w:hint="default"/>
+        <w:sz w:val="20"/>
+      </w:rPr>
+    </w:lvl>
+    <w:lvl w:ilvl="8" w:tentative="1">
+      <w:start w:val="1"/>
+      <w:numFmt w:val="bullet"/>
+      <w:lvlText w:val=""/>
+      <w:lvlJc w:val="left"/>
+      <w:pPr>
+        <w:tabs>
+          <w:tab w:val="num" w:pos="6480"/>
+        </w:tabs>
+        <w:ind w:left="6480" w:hanging="360"/>
+      </w:pPr>
+      <w:rPr>
+        <w:rFonts w:ascii="Wingdings" w:hAnsi="Wingdings" w:hint="default"/>
+        <w:sz w:val="20"/>
+      </w:rPr>
+    </w:lvl>
+  </w:abstractNum>
+  <w:abstractNum w:abstractNumId="3" w15:restartNumberingAfterBreak="0">
     <w:nsid w:val="14DE3E25"/>
     <w:multiLevelType w:val="multilevel"/>
     <w:tmpl w:val="8D8E088A"/>
@@ -6505,7 +9500,156 @@
       </w:rPr>
     </w:lvl>
   </w:abstractNum>
-  <w:abstractNum w:abstractNumId="2" w15:restartNumberingAfterBreak="0">
+  <w:abstractNum w:abstractNumId="4" w15:restartNumberingAfterBreak="0">
+    <w:nsid w:val="1B787671"/>
+    <w:multiLevelType w:val="multilevel"/>
+    <w:tmpl w:val="367238C2"/>
+    <w:lvl w:ilvl="0">
+      <w:start w:val="1"/>
+      <w:numFmt w:val="bullet"/>
+      <w:lvlText w:val=""/>
+      <w:lvlJc w:val="left"/>
+      <w:pPr>
+        <w:tabs>
+          <w:tab w:val="num" w:pos="720"/>
+        </w:tabs>
+        <w:ind w:left="720" w:hanging="360"/>
+      </w:pPr>
+      <w:rPr>
+        <w:rFonts w:ascii="Symbol" w:hAnsi="Symbol" w:hint="default"/>
+        <w:sz w:val="20"/>
+      </w:rPr>
+    </w:lvl>
+    <w:lvl w:ilvl="1" w:tentative="1">
+      <w:start w:val="1"/>
+      <w:numFmt w:val="bullet"/>
+      <w:lvlText w:val="o"/>
+      <w:lvlJc w:val="left"/>
+      <w:pPr>
+        <w:tabs>
+          <w:tab w:val="num" w:pos="1440"/>
+        </w:tabs>
+        <w:ind w:left="1440" w:hanging="360"/>
+      </w:pPr>
+      <w:rPr>
+        <w:rFonts w:ascii="Courier New" w:hAnsi="Courier New" w:hint="default"/>
+        <w:sz w:val="20"/>
+      </w:rPr>
+    </w:lvl>
+    <w:lvl w:ilvl="2" w:tentative="1">
+      <w:start w:val="1"/>
+      <w:numFmt w:val="bullet"/>
+      <w:lvlText w:val=""/>
+      <w:lvlJc w:val="left"/>
+      <w:pPr>
+        <w:tabs>
+          <w:tab w:val="num" w:pos="2160"/>
+        </w:tabs>
+        <w:ind w:left="2160" w:hanging="360"/>
+      </w:pPr>
+      <w:rPr>
+        <w:rFonts w:ascii="Wingdings" w:hAnsi="Wingdings" w:hint="default"/>
+        <w:sz w:val="20"/>
+      </w:rPr>
+    </w:lvl>
+    <w:lvl w:ilvl="3" w:tentative="1">
+      <w:start w:val="1"/>
+      <w:numFmt w:val="bullet"/>
+      <w:lvlText w:val=""/>
+      <w:lvlJc w:val="left"/>
+      <w:pPr>
+        <w:tabs>
+          <w:tab w:val="num" w:pos="2880"/>
+        </w:tabs>
+        <w:ind w:left="2880" w:hanging="360"/>
+      </w:pPr>
+      <w:rPr>
+        <w:rFonts w:ascii="Wingdings" w:hAnsi="Wingdings" w:hint="default"/>
+        <w:sz w:val="20"/>
+      </w:rPr>
+    </w:lvl>
+    <w:lvl w:ilvl="4" w:tentative="1">
+      <w:start w:val="1"/>
+      <w:numFmt w:val="bullet"/>
+      <w:lvlText w:val=""/>
+      <w:lvlJc w:val="left"/>
+      <w:pPr>
+        <w:tabs>
+          <w:tab w:val="num" w:pos="3600"/>
+        </w:tabs>
+        <w:ind w:left="3600" w:hanging="360"/>
+      </w:pPr>
+      <w:rPr>
+        <w:rFonts w:ascii="Wingdings" w:hAnsi="Wingdings" w:hint="default"/>
+        <w:sz w:val="20"/>
+      </w:rPr>
+    </w:lvl>
+    <w:lvl w:ilvl="5" w:tentative="1">
+      <w:start w:val="1"/>
+      <w:numFmt w:val="bullet"/>
+      <w:lvlText w:val=""/>
+      <w:lvlJc w:val="left"/>
+      <w:pPr>
+        <w:tabs>
+          <w:tab w:val="num" w:pos="4320"/>
+        </w:tabs>
+        <w:ind w:left="4320" w:hanging="360"/>
+      </w:pPr>
+      <w:rPr>
+        <w:rFonts w:ascii="Wingdings" w:hAnsi="Wingdings" w:hint="default"/>
+        <w:sz w:val="20"/>
+      </w:rPr>
+    </w:lvl>
+    <w:lvl w:ilvl="6" w:tentative="1">
+      <w:start w:val="1"/>
+      <w:numFmt w:val="bullet"/>
+      <w:lvlText w:val=""/>
+      <w:lvlJc w:val="left"/>
+      <w:pPr>
+        <w:tabs>
+          <w:tab w:val="num" w:pos="5040"/>
+        </w:tabs>
+        <w:ind w:left="5040" w:hanging="360"/>
+      </w:pPr>
+      <w:rPr>
+        <w:rFonts w:ascii="Wingdings" w:hAnsi="Wingdings" w:hint="default"/>
+        <w:sz w:val="20"/>
+      </w:rPr>
+    </w:lvl>
+    <w:lvl w:ilvl="7" w:tentative="1">
+      <w:start w:val="1"/>
+      <w:numFmt w:val="bullet"/>
+      <w:lvlText w:val=""/>
+      <w:lvlJc w:val="left"/>
+      <w:pPr>
+        <w:tabs>
+          <w:tab w:val="num" w:pos="5760"/>
+        </w:tabs>
+        <w:ind w:left="5760" w:hanging="360"/>
+      </w:pPr>
+      <w:rPr>
+        <w:rFonts w:ascii="Wingdings" w:hAnsi="Wingdings" w:hint="default"/>
+        <w:sz w:val="20"/>
+      </w:rPr>
+    </w:lvl>
+    <w:lvl w:ilvl="8" w:tentative="1">
+      <w:start w:val="1"/>
+      <w:numFmt w:val="bullet"/>
+      <w:lvlText w:val=""/>
+      <w:lvlJc w:val="left"/>
+      <w:pPr>
+        <w:tabs>
+          <w:tab w:val="num" w:pos="6480"/>
+        </w:tabs>
+        <w:ind w:left="6480" w:hanging="360"/>
+      </w:pPr>
+      <w:rPr>
+        <w:rFonts w:ascii="Wingdings" w:hAnsi="Wingdings" w:hint="default"/>
+        <w:sz w:val="20"/>
+      </w:rPr>
+    </w:lvl>
+  </w:abstractNum>
+  <w:abstractNum w:abstractNumId="5" w15:restartNumberingAfterBreak="0">
     <w:nsid w:val="29A01F37"/>
     <w:multiLevelType w:val="multilevel"/>
     <w:tmpl w:val="554CCC9A"/>
@@ -6654,7 +9798,7 @@
       </w:rPr>
     </w:lvl>
   </w:abstractNum>
-  <w:abstractNum w:abstractNumId="3" w15:restartNumberingAfterBreak="0">
+  <w:abstractNum w:abstractNumId="6" w15:restartNumberingAfterBreak="0">
     <w:nsid w:val="377D63D5"/>
     <w:multiLevelType w:val="multilevel"/>
     <w:tmpl w:val="4F8045D8"/>
@@ -6803,7 +9947,7 @@
       </w:rPr>
     </w:lvl>
   </w:abstractNum>
-  <w:abstractNum w:abstractNumId="4" w15:restartNumberingAfterBreak="0">
+  <w:abstractNum w:abstractNumId="7" w15:restartNumberingAfterBreak="0">
     <w:nsid w:val="393F5868"/>
     <w:multiLevelType w:val="multilevel"/>
     <w:tmpl w:val="9D1CA20C"/>
@@ -6952,7 +10096,7 @@
       </w:rPr>
     </w:lvl>
   </w:abstractNum>
-  <w:abstractNum w:abstractNumId="5" w15:restartNumberingAfterBreak="0">
+  <w:abstractNum w:abstractNumId="8" w15:restartNumberingAfterBreak="0">
     <w:nsid w:val="3FE97E26"/>
     <w:multiLevelType w:val="multilevel"/>
     <w:tmpl w:val="780CBE76"/>
@@ -7101,7 +10245,7 @@
       </w:rPr>
     </w:lvl>
   </w:abstractNum>
-  <w:abstractNum w:abstractNumId="6" w15:restartNumberingAfterBreak="0">
+  <w:abstractNum w:abstractNumId="9" w15:restartNumberingAfterBreak="0">
     <w:nsid w:val="45A75114"/>
     <w:multiLevelType w:val="multilevel"/>
     <w:tmpl w:val="86BEA7F0"/>
@@ -7250,7 +10394,7 @@
       </w:rPr>
     </w:lvl>
   </w:abstractNum>
-  <w:abstractNum w:abstractNumId="7" w15:restartNumberingAfterBreak="0">
+  <w:abstractNum w:abstractNumId="10" w15:restartNumberingAfterBreak="0">
     <w:nsid w:val="50A76F32"/>
     <w:multiLevelType w:val="multilevel"/>
     <w:tmpl w:val="300A5022"/>
@@ -7399,7 +10543,7 @@
       </w:rPr>
     </w:lvl>
   </w:abstractNum>
-  <w:abstractNum w:abstractNumId="8" w15:restartNumberingAfterBreak="0">
+  <w:abstractNum w:abstractNumId="11" w15:restartNumberingAfterBreak="0">
     <w:nsid w:val="5100354B"/>
     <w:multiLevelType w:val="multilevel"/>
     <w:tmpl w:val="536837B0"/>
@@ -7548,7 +10692,7 @@
       </w:rPr>
     </w:lvl>
   </w:abstractNum>
-  <w:abstractNum w:abstractNumId="9" w15:restartNumberingAfterBreak="0">
+  <w:abstractNum w:abstractNumId="12" w15:restartNumberingAfterBreak="0">
     <w:nsid w:val="57285A3C"/>
     <w:multiLevelType w:val="multilevel"/>
     <w:tmpl w:val="FAFC45A8"/>
@@ -7697,7 +10841,156 @@
       </w:rPr>
     </w:lvl>
   </w:abstractNum>
-  <w:abstractNum w:abstractNumId="10" w15:restartNumberingAfterBreak="0">
+  <w:abstractNum w:abstractNumId="13" w15:restartNumberingAfterBreak="0">
+    <w:nsid w:val="577F75DE"/>
+    <w:multiLevelType w:val="multilevel"/>
+    <w:tmpl w:val="2EE6AB90"/>
+    <w:lvl w:ilvl="0">
+      <w:start w:val="1"/>
+      <w:numFmt w:val="bullet"/>
+      <w:lvlText w:val=""/>
+      <w:lvlJc w:val="left"/>
+      <w:pPr>
+        <w:tabs>
+          <w:tab w:val="num" w:pos="720"/>
+        </w:tabs>
+        <w:ind w:left="720" w:hanging="360"/>
+      </w:pPr>
+      <w:rPr>
+        <w:rFonts w:ascii="Symbol" w:hAnsi="Symbol" w:hint="default"/>
+        <w:sz w:val="20"/>
+      </w:rPr>
+    </w:lvl>
+    <w:lvl w:ilvl="1" w:tentative="1">
+      <w:start w:val="1"/>
+      <w:numFmt w:val="bullet"/>
+      <w:lvlText w:val="o"/>
+      <w:lvlJc w:val="left"/>
+      <w:pPr>
+        <w:tabs>
+          <w:tab w:val="num" w:pos="1440"/>
+        </w:tabs>
+        <w:ind w:left="1440" w:hanging="360"/>
+      </w:pPr>
+      <w:rPr>
+        <w:rFonts w:ascii="Courier New" w:hAnsi="Courier New" w:hint="default"/>
+        <w:sz w:val="20"/>
+      </w:rPr>
+    </w:lvl>
+    <w:lvl w:ilvl="2" w:tentative="1">
+      <w:start w:val="1"/>
+      <w:numFmt w:val="bullet"/>
+      <w:lvlText w:val=""/>
+      <w:lvlJc w:val="left"/>
+      <w:pPr>
+        <w:tabs>
+          <w:tab w:val="num" w:pos="2160"/>
+        </w:tabs>
+        <w:ind w:left="2160" w:hanging="360"/>
+      </w:pPr>
+      <w:rPr>
+        <w:rFonts w:ascii="Wingdings" w:hAnsi="Wingdings" w:hint="default"/>
+        <w:sz w:val="20"/>
+      </w:rPr>
+    </w:lvl>
+    <w:lvl w:ilvl="3" w:tentative="1">
+      <w:start w:val="1"/>
+      <w:numFmt w:val="bullet"/>
+      <w:lvlText w:val=""/>
+      <w:lvlJc w:val="left"/>
+      <w:pPr>
+        <w:tabs>
+          <w:tab w:val="num" w:pos="2880"/>
+        </w:tabs>
+        <w:ind w:left="2880" w:hanging="360"/>
+      </w:pPr>
+      <w:rPr>
+        <w:rFonts w:ascii="Wingdings" w:hAnsi="Wingdings" w:hint="default"/>
+        <w:sz w:val="20"/>
+      </w:rPr>
+    </w:lvl>
+    <w:lvl w:ilvl="4" w:tentative="1">
+      <w:start w:val="1"/>
+      <w:numFmt w:val="bullet"/>
+      <w:lvlText w:val=""/>
+      <w:lvlJc w:val="left"/>
+      <w:pPr>
+        <w:tabs>
+          <w:tab w:val="num" w:pos="3600"/>
+        </w:tabs>
+        <w:ind w:left="3600" w:hanging="360"/>
+      </w:pPr>
+      <w:rPr>
+        <w:rFonts w:ascii="Wingdings" w:hAnsi="Wingdings" w:hint="default"/>
+        <w:sz w:val="20"/>
+      </w:rPr>
+    </w:lvl>
+    <w:lvl w:ilvl="5" w:tentative="1">
+      <w:start w:val="1"/>
+      <w:numFmt w:val="bullet"/>
+      <w:lvlText w:val=""/>
+      <w:lvlJc w:val="left"/>
+      <w:pPr>
+        <w:tabs>
+          <w:tab w:val="num" w:pos="4320"/>
+        </w:tabs>
+        <w:ind w:left="4320" w:hanging="360"/>
+      </w:pPr>
+      <w:rPr>
+        <w:rFonts w:ascii="Wingdings" w:hAnsi="Wingdings" w:hint="default"/>
+        <w:sz w:val="20"/>
+      </w:rPr>
+    </w:lvl>
+    <w:lvl w:ilvl="6" w:tentative="1">
+      <w:start w:val="1"/>
+      <w:numFmt w:val="bullet"/>
+      <w:lvlText w:val=""/>
+      <w:lvlJc w:val="left"/>
+      <w:pPr>
+        <w:tabs>
+          <w:tab w:val="num" w:pos="5040"/>
+        </w:tabs>
+        <w:ind w:left="5040" w:hanging="360"/>
+      </w:pPr>
+      <w:rPr>
+        <w:rFonts w:ascii="Wingdings" w:hAnsi="Wingdings" w:hint="default"/>
+        <w:sz w:val="20"/>
+      </w:rPr>
+    </w:lvl>
+    <w:lvl w:ilvl="7" w:tentative="1">
+      <w:start w:val="1"/>
+      <w:numFmt w:val="bullet"/>
+      <w:lvlText w:val=""/>
+      <w:lvlJc w:val="left"/>
+      <w:pPr>
+        <w:tabs>
+          <w:tab w:val="num" w:pos="5760"/>
+        </w:tabs>
+        <w:ind w:left="5760" w:hanging="360"/>
+      </w:pPr>
+      <w:rPr>
+        <w:rFonts w:ascii="Wingdings" w:hAnsi="Wingdings" w:hint="default"/>
+        <w:sz w:val="20"/>
+      </w:rPr>
+    </w:lvl>
+    <w:lvl w:ilvl="8" w:tentative="1">
+      <w:start w:val="1"/>
+      <w:numFmt w:val="bullet"/>
+      <w:lvlText w:val=""/>
+      <w:lvlJc w:val="left"/>
+      <w:pPr>
+        <w:tabs>
+          <w:tab w:val="num" w:pos="6480"/>
+        </w:tabs>
+        <w:ind w:left="6480" w:hanging="360"/>
+      </w:pPr>
+      <w:rPr>
+        <w:rFonts w:ascii="Wingdings" w:hAnsi="Wingdings" w:hint="default"/>
+        <w:sz w:val="20"/>
+      </w:rPr>
+    </w:lvl>
+  </w:abstractNum>
+  <w:abstractNum w:abstractNumId="14" w15:restartNumberingAfterBreak="0">
     <w:nsid w:val="59567954"/>
     <w:multiLevelType w:val="multilevel"/>
     <w:tmpl w:val="C3D07FC0"/>
@@ -7846,7 +11139,156 @@
       </w:rPr>
     </w:lvl>
   </w:abstractNum>
-  <w:abstractNum w:abstractNumId="11" w15:restartNumberingAfterBreak="0">
+  <w:abstractNum w:abstractNumId="15" w15:restartNumberingAfterBreak="0">
+    <w:nsid w:val="5B4F2DEB"/>
+    <w:multiLevelType w:val="multilevel"/>
+    <w:tmpl w:val="83082AF6"/>
+    <w:lvl w:ilvl="0">
+      <w:start w:val="1"/>
+      <w:numFmt w:val="bullet"/>
+      <w:lvlText w:val=""/>
+      <w:lvlJc w:val="left"/>
+      <w:pPr>
+        <w:tabs>
+          <w:tab w:val="num" w:pos="720"/>
+        </w:tabs>
+        <w:ind w:left="720" w:hanging="360"/>
+      </w:pPr>
+      <w:rPr>
+        <w:rFonts w:ascii="Symbol" w:hAnsi="Symbol" w:hint="default"/>
+        <w:sz w:val="20"/>
+      </w:rPr>
+    </w:lvl>
+    <w:lvl w:ilvl="1" w:tentative="1">
+      <w:start w:val="1"/>
+      <w:numFmt w:val="bullet"/>
+      <w:lvlText w:val="o"/>
+      <w:lvlJc w:val="left"/>
+      <w:pPr>
+        <w:tabs>
+          <w:tab w:val="num" w:pos="1440"/>
+        </w:tabs>
+        <w:ind w:left="1440" w:hanging="360"/>
+      </w:pPr>
+      <w:rPr>
+        <w:rFonts w:ascii="Courier New" w:hAnsi="Courier New" w:hint="default"/>
+        <w:sz w:val="20"/>
+      </w:rPr>
+    </w:lvl>
+    <w:lvl w:ilvl="2" w:tentative="1">
+      <w:start w:val="1"/>
+      <w:numFmt w:val="bullet"/>
+      <w:lvlText w:val=""/>
+      <w:lvlJc w:val="left"/>
+      <w:pPr>
+        <w:tabs>
+          <w:tab w:val="num" w:pos="2160"/>
+        </w:tabs>
+        <w:ind w:left="2160" w:hanging="360"/>
+      </w:pPr>
+      <w:rPr>
+        <w:rFonts w:ascii="Wingdings" w:hAnsi="Wingdings" w:hint="default"/>
+        <w:sz w:val="20"/>
+      </w:rPr>
+    </w:lvl>
+    <w:lvl w:ilvl="3" w:tentative="1">
+      <w:start w:val="1"/>
+      <w:numFmt w:val="bullet"/>
+      <w:lvlText w:val=""/>
+      <w:lvlJc w:val="left"/>
+      <w:pPr>
+        <w:tabs>
+          <w:tab w:val="num" w:pos="2880"/>
+        </w:tabs>
+        <w:ind w:left="2880" w:hanging="360"/>
+      </w:pPr>
+      <w:rPr>
+        <w:rFonts w:ascii="Wingdings" w:hAnsi="Wingdings" w:hint="default"/>
+        <w:sz w:val="20"/>
+      </w:rPr>
+    </w:lvl>
+    <w:lvl w:ilvl="4" w:tentative="1">
+      <w:start w:val="1"/>
+      <w:numFmt w:val="bullet"/>
+      <w:lvlText w:val=""/>
+      <w:lvlJc w:val="left"/>
+      <w:pPr>
+        <w:tabs>
+          <w:tab w:val="num" w:pos="3600"/>
+        </w:tabs>
+        <w:ind w:left="3600" w:hanging="360"/>
+      </w:pPr>
+      <w:rPr>
+        <w:rFonts w:ascii="Wingdings" w:hAnsi="Wingdings" w:hint="default"/>
+        <w:sz w:val="20"/>
+      </w:rPr>
+    </w:lvl>
+    <w:lvl w:ilvl="5" w:tentative="1">
+      <w:start w:val="1"/>
+      <w:numFmt w:val="bullet"/>
+      <w:lvlText w:val=""/>
+      <w:lvlJc w:val="left"/>
+      <w:pPr>
+        <w:tabs>
+          <w:tab w:val="num" w:pos="4320"/>
+        </w:tabs>
+        <w:ind w:left="4320" w:hanging="360"/>
+      </w:pPr>
+      <w:rPr>
+        <w:rFonts w:ascii="Wingdings" w:hAnsi="Wingdings" w:hint="default"/>
+        <w:sz w:val="20"/>
+      </w:rPr>
+    </w:lvl>
+    <w:lvl w:ilvl="6" w:tentative="1">
+      <w:start w:val="1"/>
+      <w:numFmt w:val="bullet"/>
+      <w:lvlText w:val=""/>
+      <w:lvlJc w:val="left"/>
+      <w:pPr>
+        <w:tabs>
+          <w:tab w:val="num" w:pos="5040"/>
+        </w:tabs>
+        <w:ind w:left="5040" w:hanging="360"/>
+      </w:pPr>
+      <w:rPr>
+        <w:rFonts w:ascii="Wingdings" w:hAnsi="Wingdings" w:hint="default"/>
+        <w:sz w:val="20"/>
+      </w:rPr>
+    </w:lvl>
+    <w:lvl w:ilvl="7" w:tentative="1">
+      <w:start w:val="1"/>
+      <w:numFmt w:val="bullet"/>
+      <w:lvlText w:val=""/>
+      <w:lvlJc w:val="left"/>
+      <w:pPr>
+        <w:tabs>
+          <w:tab w:val="num" w:pos="5760"/>
+        </w:tabs>
+        <w:ind w:left="5760" w:hanging="360"/>
+      </w:pPr>
+      <w:rPr>
+        <w:rFonts w:ascii="Wingdings" w:hAnsi="Wingdings" w:hint="default"/>
+        <w:sz w:val="20"/>
+      </w:rPr>
+    </w:lvl>
+    <w:lvl w:ilvl="8" w:tentative="1">
+      <w:start w:val="1"/>
+      <w:numFmt w:val="bullet"/>
+      <w:lvlText w:val=""/>
+      <w:lvlJc w:val="left"/>
+      <w:pPr>
+        <w:tabs>
+          <w:tab w:val="num" w:pos="6480"/>
+        </w:tabs>
+        <w:ind w:left="6480" w:hanging="360"/>
+      </w:pPr>
+      <w:rPr>
+        <w:rFonts w:ascii="Wingdings" w:hAnsi="Wingdings" w:hint="default"/>
+        <w:sz w:val="20"/>
+      </w:rPr>
+    </w:lvl>
+  </w:abstractNum>
+  <w:abstractNum w:abstractNumId="16" w15:restartNumberingAfterBreak="0">
     <w:nsid w:val="6852639D"/>
     <w:multiLevelType w:val="multilevel"/>
     <w:tmpl w:val="741CEA1A"/>
@@ -7995,7 +11437,7 @@
       </w:rPr>
     </w:lvl>
   </w:abstractNum>
-  <w:abstractNum w:abstractNumId="12" w15:restartNumberingAfterBreak="0">
+  <w:abstractNum w:abstractNumId="17" w15:restartNumberingAfterBreak="0">
     <w:nsid w:val="6F3F1006"/>
     <w:multiLevelType w:val="multilevel"/>
     <w:tmpl w:val="DCE6083C"/>
@@ -8144,7 +11586,156 @@
       </w:rPr>
     </w:lvl>
   </w:abstractNum>
-  <w:abstractNum w:abstractNumId="13" w15:restartNumberingAfterBreak="0">
+  <w:abstractNum w:abstractNumId="18" w15:restartNumberingAfterBreak="0">
+    <w:nsid w:val="71162878"/>
+    <w:multiLevelType w:val="multilevel"/>
+    <w:tmpl w:val="5DB2FC62"/>
+    <w:lvl w:ilvl="0">
+      <w:start w:val="1"/>
+      <w:numFmt w:val="bullet"/>
+      <w:lvlText w:val=""/>
+      <w:lvlJc w:val="left"/>
+      <w:pPr>
+        <w:tabs>
+          <w:tab w:val="num" w:pos="720"/>
+        </w:tabs>
+        <w:ind w:left="720" w:hanging="360"/>
+      </w:pPr>
+      <w:rPr>
+        <w:rFonts w:ascii="Symbol" w:hAnsi="Symbol" w:hint="default"/>
+        <w:sz w:val="20"/>
+      </w:rPr>
+    </w:lvl>
+    <w:lvl w:ilvl="1" w:tentative="1">
+      <w:start w:val="1"/>
+      <w:numFmt w:val="bullet"/>
+      <w:lvlText w:val="o"/>
+      <w:lvlJc w:val="left"/>
+      <w:pPr>
+        <w:tabs>
+          <w:tab w:val="num" w:pos="1440"/>
+        </w:tabs>
+        <w:ind w:left="1440" w:hanging="360"/>
+      </w:pPr>
+      <w:rPr>
+        <w:rFonts w:ascii="Courier New" w:hAnsi="Courier New" w:hint="default"/>
+        <w:sz w:val="20"/>
+      </w:rPr>
+    </w:lvl>
+    <w:lvl w:ilvl="2" w:tentative="1">
+      <w:start w:val="1"/>
+      <w:numFmt w:val="bullet"/>
+      <w:lvlText w:val=""/>
+      <w:lvlJc w:val="left"/>
+      <w:pPr>
+        <w:tabs>
+          <w:tab w:val="num" w:pos="2160"/>
+        </w:tabs>
+        <w:ind w:left="2160" w:hanging="360"/>
+      </w:pPr>
+      <w:rPr>
+        <w:rFonts w:ascii="Wingdings" w:hAnsi="Wingdings" w:hint="default"/>
+        <w:sz w:val="20"/>
+      </w:rPr>
+    </w:lvl>
+    <w:lvl w:ilvl="3" w:tentative="1">
+      <w:start w:val="1"/>
+      <w:numFmt w:val="bullet"/>
+      <w:lvlText w:val=""/>
+      <w:lvlJc w:val="left"/>
+      <w:pPr>
+        <w:tabs>
+          <w:tab w:val="num" w:pos="2880"/>
+        </w:tabs>
+        <w:ind w:left="2880" w:hanging="360"/>
+      </w:pPr>
+      <w:rPr>
+        <w:rFonts w:ascii="Wingdings" w:hAnsi="Wingdings" w:hint="default"/>
+        <w:sz w:val="20"/>
+      </w:rPr>
+    </w:lvl>
+    <w:lvl w:ilvl="4" w:tentative="1">
+      <w:start w:val="1"/>
+      <w:numFmt w:val="bullet"/>
+      <w:lvlText w:val=""/>
+      <w:lvlJc w:val="left"/>
+      <w:pPr>
+        <w:tabs>
+          <w:tab w:val="num" w:pos="3600"/>
+        </w:tabs>
+        <w:ind w:left="3600" w:hanging="360"/>
+      </w:pPr>
+      <w:rPr>
+        <w:rFonts w:ascii="Wingdings" w:hAnsi="Wingdings" w:hint="default"/>
+        <w:sz w:val="20"/>
+      </w:rPr>
+    </w:lvl>
+    <w:lvl w:ilvl="5" w:tentative="1">
+      <w:start w:val="1"/>
+      <w:numFmt w:val="bullet"/>
+      <w:lvlText w:val=""/>
+      <w:lvlJc w:val="left"/>
+      <w:pPr>
+        <w:tabs>
+          <w:tab w:val="num" w:pos="4320"/>
+        </w:tabs>
+        <w:ind w:left="4320" w:hanging="360"/>
+      </w:pPr>
+      <w:rPr>
+        <w:rFonts w:ascii="Wingdings" w:hAnsi="Wingdings" w:hint="default"/>
+        <w:sz w:val="20"/>
+      </w:rPr>
+    </w:lvl>
+    <w:lvl w:ilvl="6" w:tentative="1">
+      <w:start w:val="1"/>
+      <w:numFmt w:val="bullet"/>
+      <w:lvlText w:val=""/>
+      <w:lvlJc w:val="left"/>
+      <w:pPr>
+        <w:tabs>
+          <w:tab w:val="num" w:pos="5040"/>
+        </w:tabs>
+        <w:ind w:left="5040" w:hanging="360"/>
+      </w:pPr>
+      <w:rPr>
+        <w:rFonts w:ascii="Wingdings" w:hAnsi="Wingdings" w:hint="default"/>
+        <w:sz w:val="20"/>
+      </w:rPr>
+    </w:lvl>
+    <w:lvl w:ilvl="7" w:tentative="1">
+      <w:start w:val="1"/>
+      <w:numFmt w:val="bullet"/>
+      <w:lvlText w:val=""/>
+      <w:lvlJc w:val="left"/>
+      <w:pPr>
+        <w:tabs>
+          <w:tab w:val="num" w:pos="5760"/>
+        </w:tabs>
+        <w:ind w:left="5760" w:hanging="360"/>
+      </w:pPr>
+      <w:rPr>
+        <w:rFonts w:ascii="Wingdings" w:hAnsi="Wingdings" w:hint="default"/>
+        <w:sz w:val="20"/>
+      </w:rPr>
+    </w:lvl>
+    <w:lvl w:ilvl="8" w:tentative="1">
+      <w:start w:val="1"/>
+      <w:numFmt w:val="bullet"/>
+      <w:lvlText w:val=""/>
+      <w:lvlJc w:val="left"/>
+      <w:pPr>
+        <w:tabs>
+          <w:tab w:val="num" w:pos="6480"/>
+        </w:tabs>
+        <w:ind w:left="6480" w:hanging="360"/>
+      </w:pPr>
+      <w:rPr>
+        <w:rFonts w:ascii="Wingdings" w:hAnsi="Wingdings" w:hint="default"/>
+        <w:sz w:val="20"/>
+      </w:rPr>
+    </w:lvl>
+  </w:abstractNum>
+  <w:abstractNum w:abstractNumId="19" w15:restartNumberingAfterBreak="0">
     <w:nsid w:val="71905F09"/>
     <w:multiLevelType w:val="multilevel"/>
     <w:tmpl w:val="4500A5EA"/>
@@ -8293,7 +11884,7 @@
       </w:rPr>
     </w:lvl>
   </w:abstractNum>
-  <w:abstractNum w:abstractNumId="14" w15:restartNumberingAfterBreak="0">
+  <w:abstractNum w:abstractNumId="20" w15:restartNumberingAfterBreak="0">
     <w:nsid w:val="7196514B"/>
     <w:multiLevelType w:val="multilevel"/>
     <w:tmpl w:val="FCAE4552"/>
@@ -8442,7 +12033,7 @@
       </w:rPr>
     </w:lvl>
   </w:abstractNum>
-  <w:abstractNum w:abstractNumId="15" w15:restartNumberingAfterBreak="0">
+  <w:abstractNum w:abstractNumId="21" w15:restartNumberingAfterBreak="0">
     <w:nsid w:val="73997CB0"/>
     <w:multiLevelType w:val="multilevel"/>
     <w:tmpl w:val="95B4AB00"/>
@@ -8591,7 +12182,7 @@
       </w:rPr>
     </w:lvl>
   </w:abstractNum>
-  <w:abstractNum w:abstractNumId="16" w15:restartNumberingAfterBreak="0">
+  <w:abstractNum w:abstractNumId="22" w15:restartNumberingAfterBreak="0">
     <w:nsid w:val="750A5598"/>
     <w:multiLevelType w:val="multilevel"/>
     <w:tmpl w:val="D7F8E6A6"/>
@@ -8740,7 +12331,156 @@
       </w:rPr>
     </w:lvl>
   </w:abstractNum>
-  <w:abstractNum w:abstractNumId="17" w15:restartNumberingAfterBreak="0">
+  <w:abstractNum w:abstractNumId="23" w15:restartNumberingAfterBreak="0">
+    <w:nsid w:val="77041B6F"/>
+    <w:multiLevelType w:val="multilevel"/>
+    <w:tmpl w:val="70C225D8"/>
+    <w:lvl w:ilvl="0">
+      <w:start w:val="1"/>
+      <w:numFmt w:val="bullet"/>
+      <w:lvlText w:val=""/>
+      <w:lvlJc w:val="left"/>
+      <w:pPr>
+        <w:tabs>
+          <w:tab w:val="num" w:pos="720"/>
+        </w:tabs>
+        <w:ind w:left="720" w:hanging="360"/>
+      </w:pPr>
+      <w:rPr>
+        <w:rFonts w:ascii="Symbol" w:hAnsi="Symbol" w:hint="default"/>
+        <w:sz w:val="20"/>
+      </w:rPr>
+    </w:lvl>
+    <w:lvl w:ilvl="1" w:tentative="1">
+      <w:start w:val="1"/>
+      <w:numFmt w:val="bullet"/>
+      <w:lvlText w:val="o"/>
+      <w:lvlJc w:val="left"/>
+      <w:pPr>
+        <w:tabs>
+          <w:tab w:val="num" w:pos="1440"/>
+        </w:tabs>
+        <w:ind w:left="1440" w:hanging="360"/>
+      </w:pPr>
+      <w:rPr>
+        <w:rFonts w:ascii="Courier New" w:hAnsi="Courier New" w:hint="default"/>
+        <w:sz w:val="20"/>
+      </w:rPr>
+    </w:lvl>
+    <w:lvl w:ilvl="2" w:tentative="1">
+      <w:start w:val="1"/>
+      <w:numFmt w:val="bullet"/>
+      <w:lvlText w:val=""/>
+      <w:lvlJc w:val="left"/>
+      <w:pPr>
+        <w:tabs>
+          <w:tab w:val="num" w:pos="2160"/>
+        </w:tabs>
+        <w:ind w:left="2160" w:hanging="360"/>
+      </w:pPr>
+      <w:rPr>
+        <w:rFonts w:ascii="Wingdings" w:hAnsi="Wingdings" w:hint="default"/>
+        <w:sz w:val="20"/>
+      </w:rPr>
+    </w:lvl>
+    <w:lvl w:ilvl="3" w:tentative="1">
+      <w:start w:val="1"/>
+      <w:numFmt w:val="bullet"/>
+      <w:lvlText w:val=""/>
+      <w:lvlJc w:val="left"/>
+      <w:pPr>
+        <w:tabs>
+          <w:tab w:val="num" w:pos="2880"/>
+        </w:tabs>
+        <w:ind w:left="2880" w:hanging="360"/>
+      </w:pPr>
+      <w:rPr>
+        <w:rFonts w:ascii="Wingdings" w:hAnsi="Wingdings" w:hint="default"/>
+        <w:sz w:val="20"/>
+      </w:rPr>
+    </w:lvl>
+    <w:lvl w:ilvl="4" w:tentative="1">
+      <w:start w:val="1"/>
+      <w:numFmt w:val="bullet"/>
+      <w:lvlText w:val=""/>
+      <w:lvlJc w:val="left"/>
+      <w:pPr>
+        <w:tabs>
+          <w:tab w:val="num" w:pos="3600"/>
+        </w:tabs>
+        <w:ind w:left="3600" w:hanging="360"/>
+      </w:pPr>
+      <w:rPr>
+        <w:rFonts w:ascii="Wingdings" w:hAnsi="Wingdings" w:hint="default"/>
+        <w:sz w:val="20"/>
+      </w:rPr>
+    </w:lvl>
+    <w:lvl w:ilvl="5" w:tentative="1">
+      <w:start w:val="1"/>
+      <w:numFmt w:val="bullet"/>
+      <w:lvlText w:val=""/>
+      <w:lvlJc w:val="left"/>
+      <w:pPr>
+        <w:tabs>
+          <w:tab w:val="num" w:pos="4320"/>
+        </w:tabs>
+        <w:ind w:left="4320" w:hanging="360"/>
+      </w:pPr>
+      <w:rPr>
+        <w:rFonts w:ascii="Wingdings" w:hAnsi="Wingdings" w:hint="default"/>
+        <w:sz w:val="20"/>
+      </w:rPr>
+    </w:lvl>
+    <w:lvl w:ilvl="6" w:tentative="1">
+      <w:start w:val="1"/>
+      <w:numFmt w:val="bullet"/>
+      <w:lvlText w:val=""/>
+      <w:lvlJc w:val="left"/>
+      <w:pPr>
+        <w:tabs>
+          <w:tab w:val="num" w:pos="5040"/>
+        </w:tabs>
+        <w:ind w:left="5040" w:hanging="360"/>
+      </w:pPr>
+      <w:rPr>
+        <w:rFonts w:ascii="Wingdings" w:hAnsi="Wingdings" w:hint="default"/>
+        <w:sz w:val="20"/>
+      </w:rPr>
+    </w:lvl>
+    <w:lvl w:ilvl="7" w:tentative="1">
+      <w:start w:val="1"/>
+      <w:numFmt w:val="bullet"/>
+      <w:lvlText w:val=""/>
+      <w:lvlJc w:val="left"/>
+      <w:pPr>
+        <w:tabs>
+          <w:tab w:val="num" w:pos="5760"/>
+        </w:tabs>
+        <w:ind w:left="5760" w:hanging="360"/>
+      </w:pPr>
+      <w:rPr>
+        <w:rFonts w:ascii="Wingdings" w:hAnsi="Wingdings" w:hint="default"/>
+        <w:sz w:val="20"/>
+      </w:rPr>
+    </w:lvl>
+    <w:lvl w:ilvl="8" w:tentative="1">
+      <w:start w:val="1"/>
+      <w:numFmt w:val="bullet"/>
+      <w:lvlText w:val=""/>
+      <w:lvlJc w:val="left"/>
+      <w:pPr>
+        <w:tabs>
+          <w:tab w:val="num" w:pos="6480"/>
+        </w:tabs>
+        <w:ind w:left="6480" w:hanging="360"/>
+      </w:pPr>
+      <w:rPr>
+        <w:rFonts w:ascii="Wingdings" w:hAnsi="Wingdings" w:hint="default"/>
+        <w:sz w:val="20"/>
+      </w:rPr>
+    </w:lvl>
+  </w:abstractNum>
+  <w:abstractNum w:abstractNumId="24" w15:restartNumberingAfterBreak="0">
     <w:nsid w:val="79B0310D"/>
     <w:multiLevelType w:val="multilevel"/>
     <w:tmpl w:val="0BB8DADC"/>
@@ -8889,7 +12629,7 @@
       </w:rPr>
     </w:lvl>
   </w:abstractNum>
-  <w:abstractNum w:abstractNumId="18" w15:restartNumberingAfterBreak="0">
+  <w:abstractNum w:abstractNumId="25" w15:restartNumberingAfterBreak="0">
     <w:nsid w:val="7E2C42B4"/>
     <w:multiLevelType w:val="multilevel"/>
     <w:tmpl w:val="693E0D2A"/>
@@ -9039,61 +12779,82 @@
     </w:lvl>
   </w:abstractNum>
   <w:num w:numId="1">
-    <w:abstractNumId w:val="4"/>
+    <w:abstractNumId w:val="7"/>
   </w:num>
   <w:num w:numId="2">
     <w:abstractNumId w:val="0"/>
   </w:num>
   <w:num w:numId="3">
+    <w:abstractNumId w:val="9"/>
+  </w:num>
+  <w:num w:numId="4">
+    <w:abstractNumId w:val="5"/>
+  </w:num>
+  <w:num w:numId="5">
+    <w:abstractNumId w:val="22"/>
+  </w:num>
+  <w:num w:numId="6">
+    <w:abstractNumId w:val="25"/>
+  </w:num>
+  <w:num w:numId="7">
+    <w:abstractNumId w:val="8"/>
+  </w:num>
+  <w:num w:numId="8">
+    <w:abstractNumId w:val="21"/>
+  </w:num>
+  <w:num w:numId="9">
+    <w:abstractNumId w:val="16"/>
+  </w:num>
+  <w:num w:numId="10">
+    <w:abstractNumId w:val="11"/>
+  </w:num>
+  <w:num w:numId="11">
+    <w:abstractNumId w:val="17"/>
+  </w:num>
+  <w:num w:numId="12">
+    <w:abstractNumId w:val="3"/>
+  </w:num>
+  <w:num w:numId="13">
+    <w:abstractNumId w:val="20"/>
+  </w:num>
+  <w:num w:numId="14">
+    <w:abstractNumId w:val="12"/>
+  </w:num>
+  <w:num w:numId="15">
+    <w:abstractNumId w:val="10"/>
+  </w:num>
+  <w:num w:numId="16">
+    <w:abstractNumId w:val="14"/>
+  </w:num>
+  <w:num w:numId="17">
     <w:abstractNumId w:val="6"/>
   </w:num>
-  <w:num w:numId="4">
-    <w:abstractNumId w:val="2"/>
+  <w:num w:numId="18">
+    <w:abstractNumId w:val="24"/>
   </w:num>
-  <w:num w:numId="5">
-    <w:abstractNumId w:val="16"/>
+  <w:num w:numId="19">
+    <w:abstractNumId w:val="19"/>
   </w:num>
-  <w:num w:numId="6">
+  <w:num w:numId="20">
+    <w:abstractNumId w:val="4"/>
+  </w:num>
+  <w:num w:numId="21">
     <w:abstractNumId w:val="18"/>
   </w:num>
-  <w:num w:numId="7">
-    <w:abstractNumId w:val="5"/>
+  <w:num w:numId="22">
+    <w:abstractNumId w:val="23"/>
   </w:num>
-  <w:num w:numId="8">
+  <w:num w:numId="23">
+    <w:abstractNumId w:val="1"/>
+  </w:num>
+  <w:num w:numId="24">
     <w:abstractNumId w:val="15"/>
   </w:num>
-  <w:num w:numId="9">
-    <w:abstractNumId w:val="11"/>
+  <w:num w:numId="25">
+    <w:abstractNumId w:val="13"/>
   </w:num>
-  <w:num w:numId="10">
-    <w:abstractNumId w:val="8"/>
-  </w:num>
-  <w:num w:numId="11">
-    <w:abstractNumId w:val="12"/>
-  </w:num>
-  <w:num w:numId="12">
-    <w:abstractNumId w:val="1"/>
-  </w:num>
-  <w:num w:numId="13">
-    <w:abstractNumId w:val="14"/>
-  </w:num>
-  <w:num w:numId="14">
-    <w:abstractNumId w:val="9"/>
-  </w:num>
-  <w:num w:numId="15">
-    <w:abstractNumId w:val="7"/>
-  </w:num>
-  <w:num w:numId="16">
-    <w:abstractNumId w:val="10"/>
-  </w:num>
-  <w:num w:numId="17">
-    <w:abstractNumId w:val="3"/>
-  </w:num>
-  <w:num w:numId="18">
-    <w:abstractNumId w:val="17"/>
-  </w:num>
-  <w:num w:numId="19">
-    <w:abstractNumId w:val="13"/>
+  <w:num w:numId="26">
+    <w:abstractNumId w:val="2"/>
   </w:num>
 </w:numbering>
 </file>
@@ -9578,6 +13339,66 @@
       <w:szCs w:val="20"/>
     </w:rPr>
   </w:style>
+  <w:style w:type="paragraph" w:styleId="HTMLPreformatted">
+    <w:name w:val="HTML Preformatted"/>
+    <w:basedOn w:val="Normal"/>
+    <w:link w:val="HTMLPreformattedChar"/>
+    <w:uiPriority w:val="99"/>
+    <w:semiHidden/>
+    <w:unhideWhenUsed/>
+    <w:rsid w:val="00B8243C"/>
+    <w:pPr>
+      <w:tabs>
+        <w:tab w:val="left" w:pos="916"/>
+        <w:tab w:val="left" w:pos="1832"/>
+        <w:tab w:val="left" w:pos="2748"/>
+        <w:tab w:val="left" w:pos="3664"/>
+        <w:tab w:val="left" w:pos="4580"/>
+        <w:tab w:val="left" w:pos="5496"/>
+        <w:tab w:val="left" w:pos="6412"/>
+        <w:tab w:val="left" w:pos="7328"/>
+        <w:tab w:val="left" w:pos="8244"/>
+        <w:tab w:val="left" w:pos="9160"/>
+        <w:tab w:val="left" w:pos="10076"/>
+        <w:tab w:val="left" w:pos="10992"/>
+        <w:tab w:val="left" w:pos="11908"/>
+        <w:tab w:val="left" w:pos="12824"/>
+        <w:tab w:val="left" w:pos="13740"/>
+        <w:tab w:val="left" w:pos="14656"/>
+      </w:tabs>
+      <w:spacing w:after="0" w:line="240" w:lineRule="auto"/>
+    </w:pPr>
+    <w:rPr>
+      <w:rFonts w:ascii="Courier New" w:eastAsia="Times New Roman" w:hAnsi="Courier New" w:cs="Courier New"/>
+      <w:sz w:val="20"/>
+      <w:szCs w:val="20"/>
+      <w:lang w:eastAsia="en-IN"/>
+    </w:rPr>
+  </w:style>
+  <w:style w:type="character" w:customStyle="1" w:styleId="HTMLPreformattedChar">
+    <w:name w:val="HTML Preformatted Char"/>
+    <w:basedOn w:val="DefaultParagraphFont"/>
+    <w:link w:val="HTMLPreformatted"/>
+    <w:uiPriority w:val="99"/>
+    <w:semiHidden/>
+    <w:rsid w:val="00B8243C"/>
+    <w:rPr>
+      <w:rFonts w:ascii="Courier New" w:eastAsia="Times New Roman" w:hAnsi="Courier New" w:cs="Courier New"/>
+      <w:sz w:val="20"/>
+      <w:szCs w:val="20"/>
+      <w:lang w:eastAsia="en-IN"/>
+    </w:rPr>
+  </w:style>
+  <w:style w:type="character" w:customStyle="1" w:styleId="hljs-keyword">
+    <w:name w:val="hljs-keyword"/>
+    <w:basedOn w:val="DefaultParagraphFont"/>
+    <w:rsid w:val="00B8243C"/>
+  </w:style>
+  <w:style w:type="character" w:customStyle="1" w:styleId="hljs-title">
+    <w:name w:val="hljs-title"/>
+    <w:basedOn w:val="DefaultParagraphFont"/>
+    <w:rsid w:val="00B8243C"/>
+  </w:style>
 </w:styles>
 </file>
 
